--- a/report.docx
+++ b/report.docx
@@ -7,7 +7,36 @@
         <w:pStyle w:val="Default"/>
         <w:jc w:val="center"/>
         <w:rPr>
-          <w:rFonts w:ascii="David" w:hAnsi="David" w:cs="David"/>
+          <w:rFonts w:asciiTheme="minorHAnsi" w:hAnsiTheme="minorHAnsi" w:cstheme="minorHAnsi"/>
+          <w:b/>
+          <w:bCs/>
+          <w:i/>
+          <w:iCs/>
+          <w:sz w:val="44"/>
+          <w:szCs w:val="44"/>
+          <w:lang w:val="en-US"/>
+        </w:rPr>
+      </w:pPr>
+      <w:r>
+        <w:rPr>
+          <w:rFonts w:asciiTheme="minorHAnsi" w:hAnsiTheme="minorHAnsi" w:cstheme="minorHAnsi"/>
+          <w:b/>
+          <w:bCs/>
+          <w:i/>
+          <w:iCs/>
+          <w:sz w:val="44"/>
+          <w:szCs w:val="44"/>
+          <w:lang w:val="en-US"/>
+        </w:rPr>
+        <w:t>Documentation</w:t>
+      </w:r>
+    </w:p>
+    <w:p>
+      <w:pPr>
+        <w:pStyle w:val="Default"/>
+        <w:jc w:val="center"/>
+        <w:rPr>
+          <w:rFonts w:asciiTheme="minorHAnsi" w:hAnsiTheme="minorHAnsi" w:cstheme="minorHAnsi"/>
           <w:b/>
           <w:bCs/>
           <w:i/>
@@ -17,43 +46,13 @@
           <w:u w:val="single"/>
         </w:rPr>
       </w:pPr>
-      <w:r>
-        <w:rPr>
-          <w:rFonts w:ascii="David" w:hAnsi="David" w:cs="David"/>
-          <w:b/>
-          <w:bCs/>
-          <w:i/>
-          <w:iCs/>
-          <w:sz w:val="48"/>
-          <w:szCs w:val="48"/>
-          <w:highlight w:val="yellow"/>
-          <w:u w:val="single"/>
-        </w:rPr>
-        <w:t>short documentation</w:t>
-      </w:r>
     </w:p>
     <w:p>
       <w:pPr>
         <w:pStyle w:val="Default"/>
         <w:jc w:val="center"/>
         <w:rPr>
-          <w:rFonts w:ascii="David" w:hAnsi="David" w:cs="David"/>
-          <w:b/>
-          <w:bCs/>
-          <w:i/>
-          <w:iCs/>
-          <w:sz w:val="48"/>
-          <w:szCs w:val="48"/>
-          <w:u w:val="single"/>
-        </w:rPr>
-      </w:pPr>
-    </w:p>
-    <w:p>
-      <w:pPr>
-        <w:pStyle w:val="Default"/>
-        <w:jc w:val="center"/>
-        <w:rPr>
-          <w:rFonts w:ascii="David" w:hAnsi="David" w:cs="David"/>
+          <w:rFonts w:asciiTheme="minorHAnsi" w:hAnsiTheme="minorHAnsi" w:cstheme="minorHAnsi"/>
           <w:b/>
           <w:bCs/>
           <w:color w:val="006FC0"/>
@@ -65,7 +64,7 @@
       </w:pPr>
       <w:r>
         <w:rPr>
-          <w:rFonts w:ascii="David" w:hAnsi="David" w:cs="David"/>
+          <w:rFonts w:asciiTheme="minorHAnsi" w:hAnsiTheme="minorHAnsi" w:cstheme="minorHAnsi"/>
           <w:b/>
           <w:bCs/>
           <w:color w:val="006FC0"/>
@@ -77,7 +76,7 @@
       </w:r>
       <w:r>
         <w:rPr>
-          <w:rFonts w:ascii="David" w:hAnsi="David" w:cs="David"/>
+          <w:rFonts w:asciiTheme="minorHAnsi" w:hAnsiTheme="minorHAnsi" w:cstheme="minorHAnsi"/>
           <w:b/>
           <w:bCs/>
           <w:color w:val="006FC0"/>
@@ -92,42 +91,63 @@
     <w:p>
       <w:pPr>
         <w:rPr>
-          <w:lang w:val="en-US"/>
-        </w:rPr>
-      </w:pPr>
-      <w:r>
-        <w:rPr>
-          <w:lang w:val="en-US"/>
-        </w:rPr>
-        <w:t>Task1-3:</w:t>
-      </w:r>
-    </w:p>
-    <w:p>
-      <w:pPr>
-        <w:rPr>
-          <w:lang w:val="en-US"/>
-        </w:rPr>
-      </w:pPr>
-      <w:r>
-        <w:rPr>
+          <w:rFonts w:cstheme="minorHAnsi"/>
+          <w:lang w:val="en-US"/>
+        </w:rPr>
+      </w:pPr>
+      <w:r>
+        <w:rPr>
+          <w:rFonts w:cstheme="minorHAnsi"/>
+          <w:lang w:val="en-US"/>
+        </w:rPr>
+        <w:t>Task</w:t>
+      </w:r>
+      <w:r>
+        <w:rPr>
+          <w:rFonts w:cstheme="minorHAnsi"/>
+          <w:lang w:val="en-US"/>
+        </w:rPr>
+        <w:t xml:space="preserve"> </w:t>
+      </w:r>
+      <w:r>
+        <w:rPr>
+          <w:rFonts w:cstheme="minorHAnsi"/>
+          <w:lang w:val="en-US"/>
+        </w:rPr>
+        <w:t>1-3:</w:t>
+      </w:r>
+    </w:p>
+    <w:p>
+      <w:pPr>
+        <w:rPr>
+          <w:rFonts w:cstheme="minorHAnsi"/>
+          <w:lang w:val="en-US"/>
+        </w:rPr>
+      </w:pPr>
+      <w:r>
+        <w:rPr>
+          <w:rFonts w:cstheme="minorHAnsi"/>
           <w:lang w:val="en-US"/>
         </w:rPr>
         <w:t xml:space="preserve">The same explanation </w:t>
       </w:r>
       <w:r>
         <w:rPr>
+          <w:rFonts w:cstheme="minorHAnsi"/>
           <w:lang w:val="en-US"/>
         </w:rPr>
         <w:t>as</w:t>
       </w:r>
       <w:r>
         <w:rPr>
+          <w:rFonts w:cstheme="minorHAnsi"/>
           <w:lang w:val="en-US"/>
         </w:rPr>
         <w:t xml:space="preserve"> </w:t>
       </w:r>
       <w:r>
         <w:rPr>
+          <w:rFonts w:cstheme="minorHAnsi"/>
           <w:lang w:val="en-US"/>
         </w:rPr>
         <w:t>previous HW, but the new test set.</w:t>
@@ -136,14 +156,16 @@
     <w:p>
       <w:pPr>
         <w:rPr>
-          <w:lang w:val="en-US"/>
-        </w:rPr>
-      </w:pPr>
-    </w:p>
-    <w:p>
-      <w:pPr>
-        <w:jc w:val="center"/>
-        <w:rPr>
+          <w:rFonts w:cstheme="minorHAnsi"/>
+          <w:lang w:val="en-US"/>
+        </w:rPr>
+      </w:pPr>
+    </w:p>
+    <w:p>
+      <w:pPr>
+        <w:jc w:val="center"/>
+        <w:rPr>
+          <w:rFonts w:cstheme="minorHAnsi"/>
           <w:b/>
           <w:bCs/>
           <w:i/>
@@ -155,6 +177,7 @@
       </w:pPr>
       <w:r>
         <w:rPr>
+          <w:rFonts w:cstheme="minorHAnsi"/>
           <w:b/>
           <w:bCs/>
           <w:i/>
@@ -169,17 +192,21 @@
       <w:pPr>
         <w:jc w:val="center"/>
         <w:rPr>
-          <w:lang w:val="en-US"/>
-        </w:rPr>
-      </w:pPr>
-      <w:r>
-        <w:rPr>
+          <w:rFonts w:cstheme="minorHAnsi"/>
+          <w:lang w:val="en-US"/>
+        </w:rPr>
+      </w:pPr>
+      <w:r>
+        <w:rPr>
+          <w:rFonts w:cstheme="minorHAnsi"/>
           <w:lang w:val="en-US"/>
         </w:rPr>
         <w:t>Real vote:</w:t>
       </w:r>
       <w:r>
         <w:rPr>
+          <w:rFonts w:cstheme="minorHAnsi"/>
+          <w:noProof/>
           <w:lang w:val="en-US"/>
         </w:rPr>
         <w:drawing>
@@ -220,6 +247,8 @@
       </w:r>
       <w:r>
         <w:rPr>
+          <w:rFonts w:cstheme="minorHAnsi"/>
+          <w:noProof/>
           <w:lang w:val="en-US"/>
         </w:rPr>
         <w:drawing>
@@ -260,6 +289,7 @@
       </w:r>
       <w:r>
         <w:rPr>
+          <w:rFonts w:cstheme="minorHAnsi"/>
           <w:noProof/>
         </w:rPr>
         <w:lastRenderedPageBreak/>
@@ -301,6 +331,7 @@
       </w:r>
       <w:r>
         <w:rPr>
+          <w:rFonts w:cstheme="minorHAnsi"/>
           <w:noProof/>
         </w:rPr>
         <w:drawing>
@@ -344,6 +375,7 @@
       <w:pPr>
         <w:jc w:val="center"/>
         <w:rPr>
+          <w:rFonts w:cstheme="minorHAnsi"/>
           <w:noProof/>
         </w:rPr>
       </w:pPr>
@@ -352,86 +384,97 @@
       <w:pPr>
         <w:jc w:val="center"/>
         <w:rPr>
-          <w:lang w:val="en-US"/>
-        </w:rPr>
-      </w:pPr>
-    </w:p>
-    <w:p>
-      <w:pPr>
-        <w:jc w:val="center"/>
-        <w:rPr>
-          <w:lang w:val="en-US"/>
-        </w:rPr>
-      </w:pPr>
-    </w:p>
-    <w:p>
-      <w:pPr>
-        <w:jc w:val="center"/>
-        <w:rPr>
-          <w:lang w:val="en-US"/>
-        </w:rPr>
-      </w:pPr>
-    </w:p>
-    <w:p>
-      <w:pPr>
-        <w:jc w:val="center"/>
-        <w:rPr>
-          <w:lang w:val="en-US"/>
-        </w:rPr>
-      </w:pPr>
-    </w:p>
-    <w:p>
-      <w:pPr>
-        <w:jc w:val="center"/>
-        <w:rPr>
-          <w:lang w:val="en-US"/>
-        </w:rPr>
-      </w:pPr>
-    </w:p>
-    <w:p>
-      <w:pPr>
-        <w:jc w:val="center"/>
-        <w:rPr>
-          <w:lang w:val="en-US"/>
-        </w:rPr>
-      </w:pPr>
-    </w:p>
-    <w:p>
-      <w:pPr>
-        <w:jc w:val="center"/>
-        <w:rPr>
-          <w:lang w:val="en-US"/>
-        </w:rPr>
-      </w:pPr>
-    </w:p>
-    <w:p>
-      <w:pPr>
-        <w:jc w:val="center"/>
-        <w:rPr>
-          <w:lang w:val="en-US"/>
-        </w:rPr>
-      </w:pPr>
-    </w:p>
-    <w:p>
-      <w:pPr>
-        <w:jc w:val="center"/>
-        <w:rPr>
-          <w:lang w:val="en-US"/>
-        </w:rPr>
-      </w:pPr>
-    </w:p>
-    <w:p>
-      <w:pPr>
-        <w:jc w:val="center"/>
-        <w:rPr>
-          <w:lang w:val="en-US"/>
-        </w:rPr>
-      </w:pPr>
-    </w:p>
-    <w:p>
-      <w:pPr>
-        <w:jc w:val="center"/>
-        <w:rPr>
+          <w:rFonts w:cstheme="minorHAnsi"/>
+          <w:lang w:val="en-US"/>
+        </w:rPr>
+      </w:pPr>
+    </w:p>
+    <w:p>
+      <w:pPr>
+        <w:jc w:val="center"/>
+        <w:rPr>
+          <w:rFonts w:cstheme="minorHAnsi"/>
+          <w:lang w:val="en-US"/>
+        </w:rPr>
+      </w:pPr>
+    </w:p>
+    <w:p>
+      <w:pPr>
+        <w:jc w:val="center"/>
+        <w:rPr>
+          <w:rFonts w:cstheme="minorHAnsi"/>
+          <w:lang w:val="en-US"/>
+        </w:rPr>
+      </w:pPr>
+    </w:p>
+    <w:p>
+      <w:pPr>
+        <w:jc w:val="center"/>
+        <w:rPr>
+          <w:rFonts w:cstheme="minorHAnsi"/>
+          <w:lang w:val="en-US"/>
+        </w:rPr>
+      </w:pPr>
+    </w:p>
+    <w:p>
+      <w:pPr>
+        <w:jc w:val="center"/>
+        <w:rPr>
+          <w:rFonts w:cstheme="minorHAnsi"/>
+          <w:lang w:val="en-US"/>
+        </w:rPr>
+      </w:pPr>
+    </w:p>
+    <w:p>
+      <w:pPr>
+        <w:jc w:val="center"/>
+        <w:rPr>
+          <w:rFonts w:cstheme="minorHAnsi"/>
+          <w:lang w:val="en-US"/>
+        </w:rPr>
+      </w:pPr>
+    </w:p>
+    <w:p>
+      <w:pPr>
+        <w:jc w:val="center"/>
+        <w:rPr>
+          <w:rFonts w:cstheme="minorHAnsi"/>
+          <w:lang w:val="en-US"/>
+        </w:rPr>
+      </w:pPr>
+    </w:p>
+    <w:p>
+      <w:pPr>
+        <w:jc w:val="center"/>
+        <w:rPr>
+          <w:rFonts w:cstheme="minorHAnsi"/>
+          <w:lang w:val="en-US"/>
+        </w:rPr>
+      </w:pPr>
+    </w:p>
+    <w:p>
+      <w:pPr>
+        <w:jc w:val="center"/>
+        <w:rPr>
+          <w:rFonts w:cstheme="minorHAnsi"/>
+          <w:lang w:val="en-US"/>
+        </w:rPr>
+      </w:pPr>
+    </w:p>
+    <w:p>
+      <w:pPr>
+        <w:jc w:val="center"/>
+        <w:rPr>
+          <w:rFonts w:cstheme="minorHAnsi"/>
+          <w:lang w:val="en-US"/>
+        </w:rPr>
+      </w:pPr>
+    </w:p>
+    <w:p>
+      <w:pPr>
+        <w:jc w:val="center"/>
+        <w:rPr>
+          <w:rFonts w:cstheme="minorHAnsi"/>
           <w:b/>
           <w:bCs/>
           <w:i/>
@@ -442,6 +485,7 @@
       </w:pPr>
       <w:r>
         <w:rPr>
+          <w:rFonts w:cstheme="minorHAnsi"/>
           <w:b/>
           <w:bCs/>
           <w:i/>
@@ -457,11 +501,13 @@
       <w:pPr>
         <w:jc w:val="center"/>
         <w:rPr>
-          <w:lang w:val="en-US"/>
-        </w:rPr>
-      </w:pPr>
-      <w:r>
-        <w:rPr>
+          <w:rFonts w:cstheme="minorHAnsi"/>
+          <w:lang w:val="en-US"/>
+        </w:rPr>
+      </w:pPr>
+      <w:r>
+        <w:rPr>
+          <w:rFonts w:cstheme="minorHAnsi"/>
           <w:noProof/>
         </w:rPr>
         <w:drawing>
@@ -505,11 +551,13 @@
       <w:pPr>
         <w:jc w:val="center"/>
         <w:rPr>
-          <w:lang w:val="en-US"/>
-        </w:rPr>
-      </w:pPr>
-      <w:r>
-        <w:rPr>
+          <w:rFonts w:cstheme="minorHAnsi"/>
+          <w:lang w:val="en-US"/>
+        </w:rPr>
+      </w:pPr>
+      <w:r>
+        <w:rPr>
+          <w:rFonts w:cstheme="minorHAnsi"/>
           <w:noProof/>
         </w:rPr>
         <w:drawing>
@@ -553,7 +601,7 @@
       <w:pPr>
         <w:jc w:val="center"/>
         <w:rPr>
-          <w:rFonts w:hint="cs"/>
+          <w:rFonts w:cstheme="minorHAnsi"/>
           <w:b/>
           <w:bCs/>
           <w:i/>
@@ -564,6 +612,7 @@
       </w:pPr>
       <w:r>
         <w:rPr>
+          <w:rFonts w:cstheme="minorHAnsi"/>
           <w:b/>
           <w:bCs/>
           <w:i/>
@@ -639,7 +688,7 @@
 <w:hdr xmlns:wpc="http://schemas.microsoft.com/office/word/2010/wordprocessingCanvas" xmlns:cx="http://schemas.microsoft.com/office/drawing/2014/chartex" xmlns:cx1="http://schemas.microsoft.com/office/drawing/2015/9/8/chartex" xmlns:cx2="http://schemas.microsoft.com/office/drawing/2015/10/21/chartex" xmlns:cx3="http://schemas.microsoft.com/office/drawing/2016/5/9/chartex" xmlns:cx4="http://schemas.microsoft.com/office/drawing/2016/5/10/chartex" xmlns:cx5="http://schemas.microsoft.com/office/drawing/2016/5/11/chartex" xmlns:cx6="http://schemas.microsoft.com/office/drawing/2016/5/12/chartex" xmlns:cx7="http://schemas.microsoft.com/office/drawing/2016/5/13/chartex" xmlns:cx8="http://schemas.microsoft.com/office/drawing/2016/5/14/chartex" xmlns:mc="http://schemas.openxmlformats.org/markup-compatibility/2006" xmlns:aink="http://schemas.microsoft.com/office/drawing/2016/ink" xmlns:am3d="http://schemas.microsoft.com/office/drawing/2017/model3d" xmlns:o="urn:schemas-microsoft-com:office:office" xmlns:r="http://schemas.openxmlformats.org/officeDocument/2006/relationships" xmlns:m="http://schemas.openxmlformats.org/officeDocument/2006/math" xmlns:v="urn:schemas-microsoft-com:vml" xmlns:wp14="http://schemas.microsoft.com/office/word/2010/wordprocessingDrawing" xmlns:wp="http://schemas.openxmlformats.org/drawingml/2006/wordprocessingDrawing" xmlns:w10="urn:schemas-microsoft-com:office:word" xmlns:w="http://schemas.openxmlformats.org/wordprocessingml/2006/main" xmlns:w14="http://schemas.microsoft.com/office/word/2010/wordml" xmlns:w15="http://schemas.microsoft.com/office/word/2012/wordml" xmlns:w16cex="http://schemas.microsoft.com/office/word/2018/wordml/cex" xmlns:w16cid="http://schemas.microsoft.com/office/word/2016/wordml/cid" xmlns:w16="http://schemas.microsoft.com/office/word/2018/wordml" xmlns:w16se="http://schemas.microsoft.com/office/word/2015/wordml/symex" xmlns:wpg="http://schemas.microsoft.com/office/word/2010/wordprocessingGroup" xmlns:wpi="http://schemas.microsoft.com/office/word/2010/wordprocessingInk" xmlns:wne="http://schemas.microsoft.com/office/word/2006/wordml" xmlns:wps="http://schemas.microsoft.com/office/word/2010/wordprocessingShape" mc:Ignorable="w14 w15 w16se w16cid w16 w16cex wp14">
   <w:p>
     <w:pPr>
-      <w:pStyle w:val="a3"/>
+      <w:pStyle w:val="Header"/>
     </w:pPr>
     <w:r>
       <w:t>Ilan Coronel</w:t>
@@ -647,7 +696,7 @@
   </w:p>
   <w:p>
     <w:pPr>
-      <w:pStyle w:val="a3"/>
+      <w:pStyle w:val="Header"/>
       <w:rPr>
         <w:lang w:val="en-US"/>
       </w:rPr>
@@ -656,12 +705,24 @@
       <w:rPr>
         <w:lang w:val="en-US"/>
       </w:rPr>
-      <w:t>Itay israelov</w:t>
+      <w:t xml:space="preserve">Itay </w:t>
+    </w:r>
+    <w:r>
+      <w:rPr>
+        <w:lang w:val="en-US"/>
+      </w:rPr>
+      <w:t>I</w:t>
+    </w:r>
+    <w:r>
+      <w:rPr>
+        <w:lang w:val="en-US"/>
+      </w:rPr>
+      <w:t>sraelov</w:t>
     </w:r>
   </w:p>
   <w:p>
     <w:pPr>
-      <w:pStyle w:val="a3"/>
+      <w:pStyle w:val="Header"/>
       <w:rPr>
         <w:lang w:val="en-US"/>
       </w:rPr>
@@ -669,7 +730,7 @@
   </w:p>
   <w:p>
     <w:pPr>
-      <w:pStyle w:val="a3"/>
+      <w:pStyle w:val="Header"/>
     </w:pPr>
   </w:p>
 </w:hdr>
@@ -683,7 +744,7 @@
         <w:rFonts w:asciiTheme="minorHAnsi" w:eastAsiaTheme="minorHAnsi" w:hAnsiTheme="minorHAnsi" w:cstheme="minorBidi"/>
         <w:sz w:val="22"/>
         <w:szCs w:val="22"/>
-        <w:lang w:val="en-IL" w:eastAsia="en-US" w:bidi="he-IL"/>
+        <w:lang w:eastAsia="en-US" w:bidi="he-IL"/>
       </w:rPr>
     </w:rPrDefault>
     <w:pPrDefault>
@@ -798,6 +859,7 @@
     <w:lsdException w:name="HTML Sample" w:semiHidden="1" w:unhideWhenUsed="1"/>
     <w:lsdException w:name="HTML Typewriter" w:semiHidden="1" w:unhideWhenUsed="1"/>
     <w:lsdException w:name="HTML Variable" w:semiHidden="1" w:unhideWhenUsed="1"/>
+    <w:lsdException w:name="Normal Table" w:semiHidden="1" w:unhideWhenUsed="1"/>
     <w:lsdException w:name="annotation subject" w:semiHidden="1" w:unhideWhenUsed="1"/>
     <w:lsdException w:name="No List" w:semiHidden="1" w:unhideWhenUsed="1"/>
     <w:lsdException w:name="Outline List 1" w:semiHidden="1" w:unhideWhenUsed="1"/>
@@ -844,8 +906,10 @@
     <w:lsdException w:name="Table Subtle 2" w:semiHidden="1" w:unhideWhenUsed="1"/>
     <w:lsdException w:name="Table Web 1" w:semiHidden="1" w:unhideWhenUsed="1"/>
     <w:lsdException w:name="Table Web 2" w:semiHidden="1" w:unhideWhenUsed="1"/>
+    <w:lsdException w:name="Table Web 3" w:semiHidden="1" w:unhideWhenUsed="1"/>
     <w:lsdException w:name="Balloon Text" w:semiHidden="1" w:unhideWhenUsed="1"/>
     <w:lsdException w:name="Table Grid" w:uiPriority="39"/>
+    <w:lsdException w:name="Table Theme" w:semiHidden="1" w:unhideWhenUsed="1"/>
     <w:lsdException w:name="Placeholder Text" w:semiHidden="1"/>
     <w:lsdException w:name="No Spacing" w:uiPriority="1" w:qFormat="1"/>
     <w:lsdException w:name="Light Shading" w:uiPriority="60"/>
@@ -1067,17 +1131,17 @@
     <w:lsdException w:name="Unresolved Mention" w:semiHidden="1" w:unhideWhenUsed="1"/>
     <w:lsdException w:name="Smart Link" w:semiHidden="1" w:unhideWhenUsed="1"/>
   </w:latentStyles>
-  <w:style w:type="paragraph" w:default="1" w:styleId="a">
+  <w:style w:type="paragraph" w:default="1" w:styleId="Normal">
     <w:name w:val="Normal"/>
     <w:qFormat/>
   </w:style>
-  <w:style w:type="character" w:default="1" w:styleId="a0">
+  <w:style w:type="character" w:default="1" w:styleId="DefaultParagraphFont">
     <w:name w:val="Default Paragraph Font"/>
     <w:uiPriority w:val="1"/>
     <w:semiHidden/>
     <w:unhideWhenUsed/>
   </w:style>
-  <w:style w:type="table" w:default="1" w:styleId="a1">
+  <w:style w:type="table" w:default="1" w:styleId="TableNormal">
     <w:name w:val="Normal Table"/>
     <w:uiPriority w:val="99"/>
     <w:semiHidden/>
@@ -1092,16 +1156,16 @@
       </w:tblCellMar>
     </w:tblPr>
   </w:style>
-  <w:style w:type="numbering" w:default="1" w:styleId="a2">
+  <w:style w:type="numbering" w:default="1" w:styleId="NoList">
     <w:name w:val="No List"/>
     <w:uiPriority w:val="99"/>
     <w:semiHidden/>
     <w:unhideWhenUsed/>
   </w:style>
-  <w:style w:type="paragraph" w:styleId="a3">
+  <w:style w:type="paragraph" w:styleId="Header">
     <w:name w:val="header"/>
-    <w:basedOn w:val="a"/>
-    <w:link w:val="a4"/>
+    <w:basedOn w:val="Normal"/>
+    <w:link w:val="HeaderChar"/>
     <w:uiPriority w:val="99"/>
     <w:unhideWhenUsed/>
     <w:rsid w:val="00A40035"/>
@@ -1113,17 +1177,17 @@
       <w:spacing w:after="0" w:line="240" w:lineRule="auto"/>
     </w:pPr>
   </w:style>
-  <w:style w:type="character" w:customStyle="1" w:styleId="a4">
-    <w:name w:val="כותרת עליונה תו"/>
-    <w:basedOn w:val="a0"/>
-    <w:link w:val="a3"/>
+  <w:style w:type="character" w:customStyle="1" w:styleId="HeaderChar">
+    <w:name w:val="Header Char"/>
+    <w:basedOn w:val="DefaultParagraphFont"/>
+    <w:link w:val="Header"/>
     <w:uiPriority w:val="99"/>
     <w:rsid w:val="00A40035"/>
   </w:style>
-  <w:style w:type="paragraph" w:styleId="a5">
+  <w:style w:type="paragraph" w:styleId="Footer">
     <w:name w:val="footer"/>
-    <w:basedOn w:val="a"/>
-    <w:link w:val="a6"/>
+    <w:basedOn w:val="Normal"/>
+    <w:link w:val="FooterChar"/>
     <w:uiPriority w:val="99"/>
     <w:unhideWhenUsed/>
     <w:rsid w:val="00A40035"/>
@@ -1135,10 +1199,10 @@
       <w:spacing w:after="0" w:line="240" w:lineRule="auto"/>
     </w:pPr>
   </w:style>
-  <w:style w:type="character" w:customStyle="1" w:styleId="a6">
-    <w:name w:val="כותרת תחתונה תו"/>
-    <w:basedOn w:val="a0"/>
-    <w:link w:val="a5"/>
+  <w:style w:type="character" w:customStyle="1" w:styleId="FooterChar">
+    <w:name w:val="Footer Char"/>
+    <w:basedOn w:val="DefaultParagraphFont"/>
+    <w:link w:val="Footer"/>
     <w:uiPriority w:val="99"/>
     <w:rsid w:val="00A40035"/>
   </w:style>

--- a/report.docx
+++ b/report.docx
@@ -4,216 +4,761 @@
   <w:body>
     <w:p>
       <w:pPr>
+        <w:jc w:val="center"/>
+        <w:rPr>
+          <w:b/>
+          <w:bCs/>
+          <w:i/>
+          <w:iCs/>
+          <w:sz w:val="32"/>
+          <w:szCs w:val="32"/>
+        </w:rPr>
+      </w:pPr>
+      <w:r>
+        <w:rPr>
+          <w:b/>
+          <w:bCs/>
+          <w:i/>
+          <w:iCs/>
+          <w:sz w:val="32"/>
+          <w:szCs w:val="32"/>
+        </w:rPr>
+        <w:t>236756 - Introduction to Machine Learning – HW</w:t>
+      </w:r>
+      <w:r>
+        <w:rPr>
+          <w:b/>
+          <w:bCs/>
+          <w:i/>
+          <w:iCs/>
+          <w:sz w:val="32"/>
+          <w:szCs w:val="32"/>
+        </w:rPr>
+        <w:t>5</w:t>
+      </w:r>
+    </w:p>
+    <w:p>
+      <w:pPr>
+        <w:jc w:val="center"/>
+        <w:rPr>
+          <w:b/>
+          <w:bCs/>
+          <w:i/>
+          <w:iCs/>
+          <w:sz w:val="32"/>
+          <w:szCs w:val="32"/>
+        </w:rPr>
+      </w:pPr>
+      <w:r>
+        <w:rPr>
+          <w:b/>
+          <w:bCs/>
+          <w:i/>
+          <w:iCs/>
+          <w:sz w:val="32"/>
+          <w:szCs w:val="32"/>
+        </w:rPr>
+        <w:t>Report</w:t>
+      </w:r>
+    </w:p>
+    <w:p>
+      <w:pPr>
+        <w:rPr>
+          <w:rFonts w:cstheme="minorHAnsi"/>
+        </w:rPr>
+      </w:pPr>
+    </w:p>
+    <w:p>
+      <w:pPr>
+        <w:rPr>
+          <w:rFonts w:cstheme="minorHAnsi"/>
+          <w:b/>
+          <w:bCs/>
+          <w:i/>
+          <w:iCs/>
+          <w:sz w:val="28"/>
+          <w:szCs w:val="28"/>
+        </w:rPr>
+      </w:pPr>
+      <w:r>
+        <w:rPr>
+          <w:rFonts w:cstheme="minorHAnsi"/>
+          <w:b/>
+          <w:bCs/>
+          <w:i/>
+          <w:iCs/>
+          <w:sz w:val="28"/>
+          <w:szCs w:val="28"/>
+        </w:rPr>
+        <w:t>Data preparation</w:t>
+      </w:r>
+      <w:r>
+        <w:rPr>
+          <w:rFonts w:cstheme="minorHAnsi"/>
+          <w:b/>
+          <w:bCs/>
+          <w:i/>
+          <w:iCs/>
+          <w:sz w:val="28"/>
+          <w:szCs w:val="28"/>
+        </w:rPr>
+        <w:t>:</w:t>
+      </w:r>
+    </w:p>
+    <w:p>
+      <w:r>
+        <w:t>First, we converted every nominal feature to numbers, so we can work with numerical data.</w:t>
+      </w:r>
+      <w:r>
+        <w:br/>
+        <w:t>We found out there are 3 types of features:</w:t>
+      </w:r>
+      <w:r>
+        <w:br/>
+        <w:t>The nominals, which are strings. The integer features, which contain integers. And the float features, which contain values with decimals.</w:t>
+      </w:r>
+    </w:p>
+    <w:p>
+      <w:r>
+        <w:t>We decided to fill the missing values with the following way:</w:t>
+      </w:r>
+      <w:r>
+        <w:br/>
+        <w:t>For the nominals, the value will be the most present value in the column.</w:t>
+      </w:r>
+      <w:r>
+        <w:br/>
+        <w:t>For the integers, the value will use the mean, rounded up to the closest integer.</w:t>
+      </w:r>
+      <w:r>
+        <w:br/>
+        <w:t>And finally for the floats, we’ll use the mean.</w:t>
+      </w:r>
+    </w:p>
+    <w:p>
+      <w:r>
+        <w:t>This way, we fill with values of the same type for each feature.</w:t>
+      </w:r>
+      <w:r>
+        <w:br/>
+      </w:r>
+      <w:r>
+        <w:br/>
+        <w:t>Now, about the imputations:</w:t>
+      </w:r>
+      <w:r>
+        <w:br/>
+        <w:t>We decided to use the z score for removing the outliers, as it seems to be a popular way to do so, with a threshold of 3.</w:t>
+      </w:r>
+      <w:r>
+        <w:br/>
+      </w:r>
+    </w:p>
+    <w:p>
+      <w:r>
+        <w:rPr>
+          <w:noProof/>
+          <w:sz w:val="40"/>
+          <w:szCs w:val="40"/>
+        </w:rPr>
+        <w:drawing>
+          <wp:anchor distT="0" distB="0" distL="114300" distR="114300" simplePos="0" relativeHeight="251659264" behindDoc="1" locked="0" layoutInCell="1" allowOverlap="1" wp14:anchorId="55B65A13" wp14:editId="3C112315">
+            <wp:simplePos x="0" y="0"/>
+            <wp:positionH relativeFrom="margin">
+              <wp:align>left</wp:align>
+            </wp:positionH>
+            <wp:positionV relativeFrom="paragraph">
+              <wp:posOffset>1358707</wp:posOffset>
+            </wp:positionV>
+            <wp:extent cx="2664460" cy="1995170"/>
+            <wp:effectExtent l="0" t="0" r="2540" b="5080"/>
+            <wp:wrapSquare wrapText="bothSides"/>
+            <wp:docPr id="39" name="תמונה 4"/>
+            <wp:cNvGraphicFramePr>
+              <a:graphicFrameLocks xmlns:a="http://schemas.openxmlformats.org/drawingml/2006/main" noChangeAspect="1"/>
+            </wp:cNvGraphicFramePr>
+            <a:graphic xmlns:a="http://schemas.openxmlformats.org/drawingml/2006/main">
+              <a:graphicData uri="http://schemas.openxmlformats.org/drawingml/2006/picture">
+                <pic:pic xmlns:pic="http://schemas.openxmlformats.org/drawingml/2006/picture">
+                  <pic:nvPicPr>
+                    <pic:cNvPr id="0" name="Picture 4"/>
+                    <pic:cNvPicPr>
+                      <a:picLocks noChangeAspect="1" noChangeArrowheads="1"/>
+                    </pic:cNvPicPr>
+                  </pic:nvPicPr>
+                  <pic:blipFill>
+                    <a:blip r:embed="rId7">
+                      <a:extLst>
+                        <a:ext uri="{28A0092B-C50C-407E-A947-70E740481C1C}">
+                          <a14:useLocalDpi xmlns:a14="http://schemas.microsoft.com/office/drawing/2010/main" val="0"/>
+                        </a:ext>
+                      </a:extLst>
+                    </a:blip>
+                    <a:srcRect/>
+                    <a:stretch>
+                      <a:fillRect/>
+                    </a:stretch>
+                  </pic:blipFill>
+                  <pic:spPr bwMode="auto">
+                    <a:xfrm>
+                      <a:off x="0" y="0"/>
+                      <a:ext cx="2664460" cy="1995170"/>
+                    </a:xfrm>
+                    <a:prstGeom prst="rect">
+                      <a:avLst/>
+                    </a:prstGeom>
+                    <a:noFill/>
+                    <a:ln>
+                      <a:noFill/>
+                    </a:ln>
+                  </pic:spPr>
+                </pic:pic>
+              </a:graphicData>
+            </a:graphic>
+          </wp:anchor>
+        </w:drawing>
+      </w:r>
+      <w:r>
+        <w:t>Then came the normalization step:</w:t>
+      </w:r>
+      <w:r>
+        <w:br/>
+        <w:t>The non-nominal features should be normalized, so we divided them in two groups: the uniform features and the normal features.</w:t>
+      </w:r>
+      <w:r>
+        <w:br/>
+        <w:t>To do so, for each non-nominal feature we plotted a graph showing the distribution of the feature according to the votes. By looking at it, we think we could tell which feature belonged to which group. For instance:</w:t>
+      </w:r>
+      <w:r>
+        <w:br/>
+      </w:r>
+      <w:r>
+        <w:br/>
+      </w:r>
+      <w:r>
+        <w:br/>
+      </w:r>
+    </w:p>
+    <w:p/>
+    <w:p/>
+    <w:p/>
+    <w:p/>
+    <w:p/>
+    <w:p/>
+    <w:p/>
+    <w:p/>
+    <w:p/>
+    <w:p>
+      <w:r>
+        <w:lastRenderedPageBreak/>
+        <w:t>On this graph, we can see that the distribution is not uniform, however, on this graph:</w:t>
+      </w:r>
+    </w:p>
+    <w:p>
+      <w:r>
+        <w:rPr>
+          <w:noProof/>
+          <w:sz w:val="40"/>
+          <w:szCs w:val="40"/>
+        </w:rPr>
+        <w:drawing>
+          <wp:anchor distT="0" distB="0" distL="114300" distR="114300" simplePos="0" relativeHeight="251660288" behindDoc="0" locked="0" layoutInCell="1" allowOverlap="1" wp14:anchorId="5AB332FB" wp14:editId="27B7BB19">
+            <wp:simplePos x="0" y="0"/>
+            <wp:positionH relativeFrom="column">
+              <wp:posOffset>0</wp:posOffset>
+            </wp:positionH>
+            <wp:positionV relativeFrom="paragraph">
+              <wp:posOffset>718</wp:posOffset>
+            </wp:positionV>
+            <wp:extent cx="2631882" cy="1971288"/>
+            <wp:effectExtent l="0" t="0" r="0" b="0"/>
+            <wp:wrapSquare wrapText="bothSides"/>
+            <wp:docPr id="42" name="תמונה 5"/>
+            <wp:cNvGraphicFramePr>
+              <a:graphicFrameLocks xmlns:a="http://schemas.openxmlformats.org/drawingml/2006/main" noChangeAspect="1"/>
+            </wp:cNvGraphicFramePr>
+            <a:graphic xmlns:a="http://schemas.openxmlformats.org/drawingml/2006/main">
+              <a:graphicData uri="http://schemas.openxmlformats.org/drawingml/2006/picture">
+                <pic:pic xmlns:pic="http://schemas.openxmlformats.org/drawingml/2006/picture">
+                  <pic:nvPicPr>
+                    <pic:cNvPr id="0" name="Picture 5"/>
+                    <pic:cNvPicPr>
+                      <a:picLocks noChangeAspect="1" noChangeArrowheads="1"/>
+                    </pic:cNvPicPr>
+                  </pic:nvPicPr>
+                  <pic:blipFill>
+                    <a:blip r:embed="rId8" cstate="print">
+                      <a:extLst>
+                        <a:ext uri="{28A0092B-C50C-407E-A947-70E740481C1C}">
+                          <a14:useLocalDpi xmlns:a14="http://schemas.microsoft.com/office/drawing/2010/main" val="0"/>
+                        </a:ext>
+                      </a:extLst>
+                    </a:blip>
+                    <a:srcRect/>
+                    <a:stretch>
+                      <a:fillRect/>
+                    </a:stretch>
+                  </pic:blipFill>
+                  <pic:spPr bwMode="auto">
+                    <a:xfrm>
+                      <a:off x="0" y="0"/>
+                      <a:ext cx="2631882" cy="1971288"/>
+                    </a:xfrm>
+                    <a:prstGeom prst="rect">
+                      <a:avLst/>
+                    </a:prstGeom>
+                    <a:noFill/>
+                    <a:ln>
+                      <a:noFill/>
+                    </a:ln>
+                  </pic:spPr>
+                </pic:pic>
+              </a:graphicData>
+            </a:graphic>
+          </wp:anchor>
+        </w:drawing>
+      </w:r>
+    </w:p>
+    <w:p/>
+    <w:p/>
+    <w:p/>
+    <w:p/>
+    <w:p/>
+    <w:p/>
+    <w:p/>
+    <w:p>
+      <w:r>
+        <w:t>W</w:t>
+      </w:r>
+      <w:r>
+        <w:t>e can tell that each vote gets the same distribution, so we can conclude that the first one is a normal feature and the second is a uniform feature.</w:t>
+      </w:r>
+    </w:p>
+    <w:p/>
+    <w:p>
+      <w:r>
+        <w:t xml:space="preserve">The uniform features we scaled to the range (-1, 1) and the normal ones were scaled using </w:t>
+      </w:r>
+      <w:proofErr w:type="spellStart"/>
+      <w:r>
+        <w:rPr>
+          <w:rFonts w:ascii="Consolas" w:hAnsi="Consolas" w:cs="Consolas"/>
+          <w:color w:val="2B91AF"/>
+          <w:sz w:val="19"/>
+          <w:szCs w:val="19"/>
+        </w:rPr>
+        <w:t>StandardScaler</w:t>
+      </w:r>
+      <w:proofErr w:type="spellEnd"/>
+      <w:r>
+        <w:rPr>
+          <w:rFonts w:ascii="Consolas" w:hAnsi="Consolas" w:cs="Consolas"/>
+          <w:color w:val="000000"/>
+          <w:sz w:val="19"/>
+          <w:szCs w:val="19"/>
+        </w:rPr>
+        <w:t>().</w:t>
+      </w:r>
+    </w:p>
+    <w:p>
+      <w:pPr>
+        <w:rPr>
+          <w:rFonts w:cstheme="minorHAnsi"/>
+        </w:rPr>
+      </w:pPr>
+    </w:p>
+    <w:p>
+      <w:pPr>
+        <w:rPr>
+          <w:rFonts w:cstheme="minorHAnsi"/>
+        </w:rPr>
+      </w:pPr>
+    </w:p>
+    <w:p>
+      <w:pPr>
+        <w:rPr>
+          <w:rFonts w:cstheme="minorHAnsi"/>
+        </w:rPr>
+      </w:pPr>
+    </w:p>
+    <w:p>
+      <w:pPr>
+        <w:rPr>
+          <w:rFonts w:cstheme="minorHAnsi"/>
+        </w:rPr>
+      </w:pPr>
+    </w:p>
+    <w:p>
+      <w:pPr>
+        <w:rPr>
+          <w:rFonts w:cstheme="minorHAnsi"/>
+        </w:rPr>
+      </w:pPr>
+    </w:p>
+    <w:p>
+      <w:pPr>
+        <w:rPr>
+          <w:rFonts w:cstheme="minorHAnsi"/>
+        </w:rPr>
+      </w:pPr>
+    </w:p>
+    <w:p>
+      <w:pPr>
+        <w:rPr>
+          <w:rFonts w:cstheme="minorHAnsi"/>
+        </w:rPr>
+      </w:pPr>
+    </w:p>
+    <w:p>
+      <w:pPr>
+        <w:rPr>
+          <w:rFonts w:cstheme="minorHAnsi"/>
+        </w:rPr>
+      </w:pPr>
+    </w:p>
+    <w:p>
+      <w:pPr>
+        <w:rPr>
+          <w:rFonts w:cstheme="minorHAnsi"/>
+        </w:rPr>
+      </w:pPr>
+    </w:p>
+    <w:p>
+      <w:pPr>
+        <w:rPr>
+          <w:rFonts w:cstheme="minorHAnsi"/>
+        </w:rPr>
+      </w:pPr>
+    </w:p>
+    <w:p>
+      <w:pPr>
+        <w:rPr>
+          <w:rFonts w:cstheme="minorHAnsi"/>
+        </w:rPr>
+      </w:pPr>
+    </w:p>
+    <w:p>
+      <w:pPr>
+        <w:rPr>
+          <w:rFonts w:cstheme="minorHAnsi"/>
+        </w:rPr>
+      </w:pPr>
+    </w:p>
+    <w:p>
+      <w:pPr>
+        <w:rPr>
+          <w:rFonts w:cstheme="minorHAnsi"/>
+        </w:rPr>
+      </w:pPr>
+    </w:p>
+    <w:p>
+      <w:pPr>
+        <w:rPr>
+          <w:rFonts w:cstheme="minorHAnsi"/>
+        </w:rPr>
+      </w:pPr>
+    </w:p>
+    <w:p>
+      <w:pPr>
+        <w:rPr>
+          <w:rFonts w:cstheme="minorHAnsi"/>
+        </w:rPr>
+      </w:pPr>
+    </w:p>
+    <w:p>
+      <w:pPr>
+        <w:rPr>
+          <w:rFonts w:cstheme="minorHAnsi"/>
+        </w:rPr>
+      </w:pPr>
+    </w:p>
+    <w:p>
+      <w:pPr>
+        <w:rPr>
+          <w:rFonts w:cstheme="minorHAnsi"/>
+        </w:rPr>
+      </w:pPr>
+    </w:p>
+    <w:p>
+      <w:pPr>
+        <w:rPr>
+          <w:rFonts w:cstheme="minorHAnsi"/>
+          <w:b/>
+          <w:bCs/>
+          <w:i/>
+          <w:iCs/>
+          <w:sz w:val="28"/>
+          <w:szCs w:val="28"/>
+        </w:rPr>
+      </w:pPr>
+      <w:r>
+        <w:rPr>
+          <w:rFonts w:cstheme="minorHAnsi"/>
+          <w:b/>
+          <w:bCs/>
+          <w:i/>
+          <w:iCs/>
+          <w:sz w:val="28"/>
+          <w:szCs w:val="28"/>
+        </w:rPr>
+        <w:lastRenderedPageBreak/>
+        <w:t>Winner prediction:</w:t>
+      </w:r>
+    </w:p>
+    <w:p>
+      <w:pPr>
+        <w:rPr>
+          <w:rFonts w:ascii="Calibri" w:hAnsi="Calibri" w:cs="Calibri"/>
+          <w:color w:val="000000"/>
+        </w:rPr>
+      </w:pPr>
+      <w:r>
+        <w:rPr>
+          <w:rFonts w:cstheme="minorHAnsi"/>
+        </w:rPr>
+        <w:t xml:space="preserve">After many trials, we identified that </w:t>
+      </w:r>
+      <w:r>
+        <w:rPr>
+          <w:rFonts w:cstheme="minorHAnsi"/>
+          <w:i/>
+          <w:iCs/>
+        </w:rPr>
+        <w:t xml:space="preserve">the </w:t>
+      </w:r>
+      <w:proofErr w:type="spellStart"/>
+      <w:r>
+        <w:rPr>
+          <w:rFonts w:ascii="Consolas" w:hAnsi="Consolas" w:cs="Consolas"/>
+          <w:i/>
+          <w:iCs/>
+          <w:color w:val="2B91AF"/>
+          <w:sz w:val="19"/>
+          <w:szCs w:val="19"/>
+        </w:rPr>
+        <w:t>RandomForestClassifier</w:t>
+      </w:r>
+      <w:proofErr w:type="spellEnd"/>
+      <w:r>
+        <w:rPr>
+          <w:rFonts w:ascii="Consolas" w:hAnsi="Consolas" w:cs="Consolas"/>
+          <w:i/>
+          <w:iCs/>
+          <w:color w:val="000000"/>
+          <w:sz w:val="19"/>
+          <w:szCs w:val="19"/>
+        </w:rPr>
+        <w:t>(</w:t>
+      </w:r>
+      <w:proofErr w:type="spellStart"/>
+      <w:r>
+        <w:rPr>
+          <w:rFonts w:ascii="Consolas" w:hAnsi="Consolas" w:cs="Consolas"/>
+          <w:i/>
+          <w:iCs/>
+          <w:color w:val="000000"/>
+          <w:sz w:val="19"/>
+          <w:szCs w:val="19"/>
+        </w:rPr>
+        <w:t>n_jobs</w:t>
+      </w:r>
+      <w:proofErr w:type="spellEnd"/>
+      <w:r>
+        <w:rPr>
+          <w:rFonts w:ascii="Consolas" w:hAnsi="Consolas" w:cs="Consolas"/>
+          <w:i/>
+          <w:iCs/>
+          <w:color w:val="000000"/>
+          <w:sz w:val="19"/>
+          <w:szCs w:val="19"/>
+        </w:rPr>
+        <w:t xml:space="preserve">=-1, </w:t>
+      </w:r>
+      <w:proofErr w:type="spellStart"/>
+      <w:r>
+        <w:rPr>
+          <w:rFonts w:ascii="Consolas" w:hAnsi="Consolas" w:cs="Consolas"/>
+          <w:i/>
+          <w:iCs/>
+          <w:color w:val="000000"/>
+          <w:sz w:val="19"/>
+          <w:szCs w:val="19"/>
+        </w:rPr>
+        <w:t>random_state</w:t>
+      </w:r>
+      <w:proofErr w:type="spellEnd"/>
+      <w:r>
+        <w:rPr>
+          <w:rFonts w:ascii="Consolas" w:hAnsi="Consolas" w:cs="Consolas"/>
+          <w:i/>
+          <w:iCs/>
+          <w:color w:val="000000"/>
+          <w:sz w:val="19"/>
+          <w:szCs w:val="19"/>
+        </w:rPr>
+        <w:t>=2, criterion=</w:t>
+      </w:r>
+      <w:r>
+        <w:rPr>
+          <w:rFonts w:ascii="Consolas" w:hAnsi="Consolas" w:cs="Consolas"/>
+          <w:i/>
+          <w:iCs/>
+          <w:color w:val="A31515"/>
+          <w:sz w:val="19"/>
+          <w:szCs w:val="19"/>
+        </w:rPr>
+        <w:t>'entropy'</w:t>
+      </w:r>
+      <w:r>
+        <w:rPr>
+          <w:rFonts w:ascii="Consolas" w:hAnsi="Consolas" w:cs="Consolas"/>
+          <w:i/>
+          <w:iCs/>
+          <w:color w:val="000000"/>
+          <w:sz w:val="19"/>
+          <w:szCs w:val="19"/>
+        </w:rPr>
+        <w:t>)</w:t>
+      </w:r>
+      <w:r>
+        <w:rPr>
+          <w:rFonts w:ascii="Consolas" w:hAnsi="Consolas" w:cs="Consolas"/>
+          <w:color w:val="000000"/>
+          <w:sz w:val="19"/>
+          <w:szCs w:val="19"/>
+        </w:rPr>
+        <w:t xml:space="preserve"> </w:t>
+      </w:r>
+      <w:r>
+        <w:rPr>
+          <w:rFonts w:ascii="Calibri" w:hAnsi="Calibri" w:cs="Calibri"/>
+          <w:color w:val="000000"/>
+        </w:rPr>
+        <w:t>gave the best results overall (performance-wise and accuracy-wise), so we decided to use it for the next steps.</w:t>
+      </w:r>
+    </w:p>
+    <w:p>
+      <w:pPr>
         <w:pStyle w:val="Default"/>
-        <w:jc w:val="center"/>
+        <w:rPr>
+          <w:rFonts w:asciiTheme="minorHAnsi" w:hAnsiTheme="minorHAnsi" w:cstheme="minorHAnsi"/>
+          <w:sz w:val="22"/>
+          <w:szCs w:val="22"/>
+        </w:rPr>
+      </w:pPr>
+      <w:r>
+        <w:rPr>
+          <w:rFonts w:asciiTheme="minorHAnsi" w:hAnsiTheme="minorHAnsi" w:cstheme="minorHAnsi"/>
+          <w:sz w:val="22"/>
+          <w:szCs w:val="22"/>
+        </w:rPr>
+        <w:t xml:space="preserve">The party that wins the elections is: </w:t>
+      </w:r>
+      <w:r>
         <w:rPr>
           <w:rFonts w:asciiTheme="minorHAnsi" w:hAnsiTheme="minorHAnsi" w:cstheme="minorHAnsi"/>
           <w:b/>
           <w:bCs/>
           <w:i/>
           <w:iCs/>
-          <w:sz w:val="44"/>
-          <w:szCs w:val="44"/>
-          <w:lang w:val="en-US"/>
-        </w:rPr>
-      </w:pPr>
+          <w:color w:val="00B0F0"/>
+          <w:sz w:val="22"/>
+          <w:szCs w:val="22"/>
+        </w:rPr>
+        <w:t>’Turquoises’</w:t>
+      </w:r>
       <w:r>
         <w:rPr>
           <w:rFonts w:asciiTheme="minorHAnsi" w:hAnsiTheme="minorHAnsi" w:cstheme="minorHAnsi"/>
+          <w:sz w:val="22"/>
+          <w:szCs w:val="22"/>
+        </w:rPr>
+        <w:t>.</w:t>
+      </w:r>
+    </w:p>
+    <w:p>
+      <w:pPr>
+        <w:rPr>
+          <w:rFonts w:cstheme="minorHAnsi"/>
+        </w:rPr>
+      </w:pPr>
+    </w:p>
+    <w:p>
+      <w:pPr>
+        <w:rPr>
+          <w:rFonts w:cstheme="minorHAnsi"/>
           <w:b/>
           <w:bCs/>
           <w:i/>
           <w:iCs/>
-          <w:sz w:val="44"/>
-          <w:szCs w:val="44"/>
-          <w:lang w:val="en-US"/>
-        </w:rPr>
-        <w:t>Documentation</w:t>
-      </w:r>
-    </w:p>
-    <w:p>
-      <w:pPr>
-        <w:pStyle w:val="Default"/>
-        <w:jc w:val="center"/>
-        <w:rPr>
-          <w:rFonts w:asciiTheme="minorHAnsi" w:hAnsiTheme="minorHAnsi" w:cstheme="minorHAnsi"/>
+          <w:sz w:val="28"/>
+          <w:szCs w:val="28"/>
+        </w:rPr>
+      </w:pPr>
+      <w:r>
+        <w:rPr>
+          <w:rFonts w:cstheme="minorHAnsi"/>
           <w:b/>
           <w:bCs/>
           <w:i/>
           <w:iCs/>
-          <w:sz w:val="48"/>
-          <w:szCs w:val="48"/>
-          <w:u w:val="single"/>
-        </w:rPr>
-      </w:pPr>
-    </w:p>
-    <w:p>
-      <w:pPr>
-        <w:pStyle w:val="Default"/>
-        <w:jc w:val="center"/>
-        <w:rPr>
-          <w:rFonts w:asciiTheme="minorHAnsi" w:hAnsiTheme="minorHAnsi" w:cstheme="minorHAnsi"/>
-          <w:b/>
-          <w:bCs/>
-          <w:color w:val="006FC0"/>
           <w:sz w:val="28"/>
           <w:szCs w:val="28"/>
-          <w:u w:val="single"/>
-          <w:lang w:val="en-US"/>
-        </w:rPr>
-      </w:pPr>
-      <w:r>
-        <w:rPr>
-          <w:rFonts w:asciiTheme="minorHAnsi" w:hAnsiTheme="minorHAnsi" w:cstheme="minorHAnsi"/>
-          <w:b/>
-          <w:bCs/>
-          <w:color w:val="006FC0"/>
-          <w:sz w:val="28"/>
-          <w:szCs w:val="28"/>
-          <w:u w:val="single"/>
-        </w:rPr>
-        <w:t>Mandatory Assignments</w:t>
-      </w:r>
-      <w:r>
-        <w:rPr>
-          <w:rFonts w:asciiTheme="minorHAnsi" w:hAnsiTheme="minorHAnsi" w:cstheme="minorHAnsi"/>
-          <w:b/>
-          <w:bCs/>
-          <w:color w:val="006FC0"/>
-          <w:sz w:val="28"/>
-          <w:szCs w:val="28"/>
-          <w:u w:val="single"/>
-          <w:lang w:val="en-US"/>
-        </w:rPr>
-        <w:t>:</w:t>
-      </w:r>
-    </w:p>
-    <w:p>
-      <w:pPr>
-        <w:rPr>
-          <w:rFonts w:cstheme="minorHAnsi"/>
-          <w:lang w:val="en-US"/>
-        </w:rPr>
-      </w:pPr>
-      <w:r>
-        <w:rPr>
-          <w:rFonts w:cstheme="minorHAnsi"/>
-          <w:lang w:val="en-US"/>
-        </w:rPr>
-        <w:t>Task</w:t>
-      </w:r>
-      <w:r>
-        <w:rPr>
-          <w:rFonts w:cstheme="minorHAnsi"/>
-          <w:lang w:val="en-US"/>
-        </w:rPr>
-        <w:t xml:space="preserve"> </w:t>
-      </w:r>
-      <w:r>
-        <w:rPr>
-          <w:rFonts w:cstheme="minorHAnsi"/>
-          <w:lang w:val="en-US"/>
-        </w:rPr>
-        <w:t>1-3:</w:t>
-      </w:r>
-    </w:p>
-    <w:p>
-      <w:pPr>
-        <w:rPr>
-          <w:rFonts w:cstheme="minorHAnsi"/>
-          <w:lang w:val="en-US"/>
-        </w:rPr>
-      </w:pPr>
-      <w:r>
-        <w:rPr>
-          <w:rFonts w:cstheme="minorHAnsi"/>
-          <w:lang w:val="en-US"/>
-        </w:rPr>
-        <w:t xml:space="preserve">The same explanation </w:t>
-      </w:r>
-      <w:r>
-        <w:rPr>
-          <w:rFonts w:cstheme="minorHAnsi"/>
-          <w:lang w:val="en-US"/>
-        </w:rPr>
-        <w:t>as</w:t>
-      </w:r>
-      <w:r>
-        <w:rPr>
-          <w:rFonts w:cstheme="minorHAnsi"/>
-          <w:lang w:val="en-US"/>
-        </w:rPr>
-        <w:t xml:space="preserve"> </w:t>
-      </w:r>
-      <w:r>
-        <w:rPr>
-          <w:rFonts w:cstheme="minorHAnsi"/>
-          <w:lang w:val="en-US"/>
-        </w:rPr>
-        <w:t>previous HW, but the new test set.</w:t>
-      </w:r>
-    </w:p>
-    <w:p>
-      <w:pPr>
-        <w:rPr>
-          <w:rFonts w:cstheme="minorHAnsi"/>
-          <w:lang w:val="en-US"/>
-        </w:rPr>
-      </w:pPr>
-    </w:p>
-    <w:p>
-      <w:pPr>
-        <w:jc w:val="center"/>
-        <w:rPr>
-          <w:rFonts w:cstheme="minorHAnsi"/>
-          <w:b/>
-          <w:bCs/>
-          <w:i/>
-          <w:iCs/>
-          <w:u w:val="single"/>
-          <w:rtl/>
-          <w:lang w:val="en-US"/>
-        </w:rPr>
-      </w:pPr>
-      <w:r>
-        <w:rPr>
-          <w:rFonts w:cstheme="minorHAnsi"/>
-          <w:b/>
-          <w:bCs/>
-          <w:i/>
-          <w:iCs/>
-          <w:u w:val="single"/>
-          <w:lang w:val="en-US"/>
-        </w:rPr>
-        <w:t>Test predication vote division in train and validation sets</w:t>
-      </w:r>
-    </w:p>
-    <w:p>
-      <w:pPr>
-        <w:jc w:val="center"/>
-        <w:rPr>
-          <w:rFonts w:cstheme="minorHAnsi"/>
-          <w:lang w:val="en-US"/>
-        </w:rPr>
-      </w:pPr>
-      <w:r>
-        <w:rPr>
-          <w:rFonts w:cstheme="minorHAnsi"/>
-          <w:lang w:val="en-US"/>
-        </w:rPr>
-        <w:t>Real vote:</w:t>
-      </w:r>
-      <w:r>
-        <w:rPr>
-          <w:rFonts w:cstheme="minorHAnsi"/>
+        </w:rPr>
+        <w:t>Division of votes</w:t>
+      </w:r>
+    </w:p>
+    <w:p>
+      <w:pPr>
+        <w:rPr>
+          <w:rFonts w:cstheme="minorHAnsi"/>
+        </w:rPr>
+      </w:pPr>
+      <w:r>
+        <w:rPr>
+          <w:rFonts w:cstheme="minorHAnsi"/>
+        </w:rPr>
+        <w:t>Thanks to the data provided by our model, we were able to print the following distributions:</w:t>
+      </w:r>
+    </w:p>
+    <w:p>
+      <w:pPr>
+        <w:rPr>
+          <w:rFonts w:cstheme="minorHAnsi"/>
+        </w:rPr>
+      </w:pPr>
+    </w:p>
+    <w:p>
+      <w:pPr>
+        <w:rPr>
+          <w:rFonts w:cstheme="minorHAnsi"/>
+        </w:rPr>
+      </w:pPr>
+      <w:r>
+        <w:rPr>
           <w:noProof/>
-          <w:lang w:val="en-US"/>
         </w:rPr>
         <w:drawing>
-          <wp:inline distT="0" distB="0" distL="0" distR="0" wp14:anchorId="43536F78" wp14:editId="3D0D2E76">
-            <wp:extent cx="3365297" cy="3365297"/>
-            <wp:effectExtent l="0" t="0" r="6985" b="6985"/>
-            <wp:docPr id="1" name="תמונה 1"/>
+          <wp:anchor distT="0" distB="0" distL="114300" distR="114300" simplePos="0" relativeHeight="251661312" behindDoc="0" locked="0" layoutInCell="1" allowOverlap="1" wp14:anchorId="7E4C7F7A" wp14:editId="2FBEBEC2">
+            <wp:simplePos x="0" y="0"/>
+            <wp:positionH relativeFrom="column">
+              <wp:posOffset>0</wp:posOffset>
+            </wp:positionH>
+            <wp:positionV relativeFrom="paragraph">
+              <wp:posOffset>-1574</wp:posOffset>
+            </wp:positionV>
+            <wp:extent cx="3451201" cy="3073179"/>
+            <wp:effectExtent l="0" t="0" r="0" b="0"/>
+            <wp:wrapThrough wrapText="bothSides">
+              <wp:wrapPolygon edited="0">
+                <wp:start x="0" y="0"/>
+                <wp:lineTo x="0" y="21426"/>
+                <wp:lineTo x="21465" y="21426"/>
+                <wp:lineTo x="21465" y="0"/>
+                <wp:lineTo x="0" y="0"/>
+              </wp:wrapPolygon>
+            </wp:wrapThrough>
+            <wp:docPr id="1" name="Picture 1"/>
             <wp:cNvGraphicFramePr>
               <a:graphicFrameLocks xmlns:a="http://schemas.openxmlformats.org/drawingml/2006/main" noChangeAspect="1"/>
             </wp:cNvGraphicFramePr>
@@ -225,7 +770,13 @@
                     <pic:cNvPicPr/>
                   </pic:nvPicPr>
                   <pic:blipFill>
-                    <a:blip r:embed="rId6"/>
+                    <a:blip r:embed="rId9">
+                      <a:extLst>
+                        <a:ext uri="{28A0092B-C50C-407E-A947-70E740481C1C}">
+                          <a14:useLocalDpi xmlns:a14="http://schemas.microsoft.com/office/drawing/2010/main" val="0"/>
+                        </a:ext>
+                      </a:extLst>
+                    </a:blip>
                     <a:stretch>
                       <a:fillRect/>
                     </a:stretch>
@@ -233,7 +784,7 @@
                   <pic:spPr>
                     <a:xfrm>
                       <a:off x="0" y="0"/>
-                      <a:ext cx="3379048" cy="3379048"/>
+                      <a:ext cx="3451201" cy="3073179"/>
                     </a:xfrm>
                     <a:prstGeom prst="rect">
                       <a:avLst/>
@@ -242,20 +793,104 @@
                 </pic:pic>
               </a:graphicData>
             </a:graphic>
-          </wp:inline>
+          </wp:anchor>
         </w:drawing>
       </w:r>
-      <w:r>
-        <w:rPr>
-          <w:rFonts w:cstheme="minorHAnsi"/>
+    </w:p>
+    <w:p>
+      <w:pPr>
+        <w:rPr>
+          <w:rFonts w:cstheme="minorHAnsi"/>
+        </w:rPr>
+      </w:pPr>
+    </w:p>
+    <w:p>
+      <w:pPr>
+        <w:rPr>
+          <w:rFonts w:cstheme="minorHAnsi"/>
+        </w:rPr>
+      </w:pPr>
+    </w:p>
+    <w:p>
+      <w:pPr>
+        <w:rPr>
+          <w:rFonts w:cstheme="minorHAnsi"/>
+        </w:rPr>
+      </w:pPr>
+    </w:p>
+    <w:p>
+      <w:pPr>
+        <w:rPr>
+          <w:rFonts w:cstheme="minorHAnsi"/>
+        </w:rPr>
+      </w:pPr>
+    </w:p>
+    <w:p>
+      <w:pPr>
+        <w:rPr>
+          <w:rFonts w:cstheme="minorHAnsi"/>
+        </w:rPr>
+      </w:pPr>
+    </w:p>
+    <w:p>
+      <w:pPr>
+        <w:rPr>
+          <w:rFonts w:cstheme="minorHAnsi"/>
+        </w:rPr>
+      </w:pPr>
+    </w:p>
+    <w:p>
+      <w:pPr>
+        <w:rPr>
+          <w:rFonts w:cstheme="minorHAnsi"/>
+        </w:rPr>
+      </w:pPr>
+    </w:p>
+    <w:p>
+      <w:pPr>
+        <w:rPr>
+          <w:rFonts w:cstheme="minorHAnsi"/>
+        </w:rPr>
+      </w:pPr>
+    </w:p>
+    <w:p>
+      <w:pPr>
+        <w:rPr>
+          <w:rFonts w:cstheme="minorHAnsi"/>
+        </w:rPr>
+      </w:pPr>
+    </w:p>
+    <w:p>
+      <w:pPr>
+        <w:rPr>
+          <w:rFonts w:cstheme="minorHAnsi"/>
+        </w:rPr>
+      </w:pPr>
+      <w:r>
+        <w:rPr>
           <w:noProof/>
-          <w:lang w:val="en-US"/>
         </w:rPr>
         <w:drawing>
-          <wp:inline distT="0" distB="0" distL="0" distR="0" wp14:anchorId="2164236C" wp14:editId="2A2DF203">
-            <wp:extent cx="3043428" cy="3043428"/>
-            <wp:effectExtent l="0" t="0" r="5080" b="5080"/>
-            <wp:docPr id="2" name="תמונה 2"/>
+          <wp:anchor distT="0" distB="0" distL="114300" distR="114300" simplePos="0" relativeHeight="251662336" behindDoc="0" locked="0" layoutInCell="1" allowOverlap="1" wp14:anchorId="1B136B13" wp14:editId="5C90CAE1">
+            <wp:simplePos x="0" y="0"/>
+            <wp:positionH relativeFrom="column">
+              <wp:posOffset>123714</wp:posOffset>
+            </wp:positionH>
+            <wp:positionV relativeFrom="paragraph">
+              <wp:posOffset>198451</wp:posOffset>
+            </wp:positionV>
+            <wp:extent cx="3096260" cy="3017520"/>
+            <wp:effectExtent l="0" t="0" r="8890" b="0"/>
+            <wp:wrapThrough wrapText="bothSides">
+              <wp:wrapPolygon edited="0">
+                <wp:start x="0" y="0"/>
+                <wp:lineTo x="0" y="21409"/>
+                <wp:lineTo x="21529" y="21409"/>
+                <wp:lineTo x="21529" y="0"/>
+                <wp:lineTo x="0" y="0"/>
+              </wp:wrapPolygon>
+            </wp:wrapThrough>
+            <wp:docPr id="7" name="Picture 7"/>
             <wp:cNvGraphicFramePr>
               <a:graphicFrameLocks xmlns:a="http://schemas.openxmlformats.org/drawingml/2006/main" noChangeAspect="1"/>
             </wp:cNvGraphicFramePr>
@@ -267,7 +902,13 @@
                     <pic:cNvPicPr/>
                   </pic:nvPicPr>
                   <pic:blipFill>
-                    <a:blip r:embed="rId7"/>
+                    <a:blip r:embed="rId10">
+                      <a:extLst>
+                        <a:ext uri="{28A0092B-C50C-407E-A947-70E740481C1C}">
+                          <a14:useLocalDpi xmlns:a14="http://schemas.microsoft.com/office/drawing/2010/main" val="0"/>
+                        </a:ext>
+                      </a:extLst>
+                    </a:blip>
                     <a:stretch>
                       <a:fillRect/>
                     </a:stretch>
@@ -275,7 +916,7 @@
                   <pic:spPr>
                     <a:xfrm>
                       <a:off x="0" y="0"/>
-                      <a:ext cx="3051574" cy="3051574"/>
+                      <a:ext cx="3096260" cy="3017520"/>
                     </a:xfrm>
                     <a:prstGeom prst="rect">
                       <a:avLst/>
@@ -284,205 +925,129 @@
                 </pic:pic>
               </a:graphicData>
             </a:graphic>
-          </wp:inline>
+            <wp14:sizeRelH relativeFrom="margin">
+              <wp14:pctWidth>0</wp14:pctWidth>
+            </wp14:sizeRelH>
+            <wp14:sizeRelV relativeFrom="margin">
+              <wp14:pctHeight>0</wp14:pctHeight>
+            </wp14:sizeRelV>
+          </wp:anchor>
         </w:drawing>
       </w:r>
-      <w:r>
-        <w:rPr>
-          <w:rFonts w:cstheme="minorHAnsi"/>
-          <w:noProof/>
+    </w:p>
+    <w:p>
+      <w:pPr>
+        <w:rPr>
+          <w:rFonts w:cstheme="minorHAnsi"/>
+        </w:rPr>
+      </w:pPr>
+    </w:p>
+    <w:p>
+      <w:pPr>
+        <w:rPr>
+          <w:rFonts w:cstheme="minorHAnsi"/>
+        </w:rPr>
+      </w:pPr>
+    </w:p>
+    <w:p>
+      <w:pPr>
+        <w:rPr>
+          <w:rFonts w:cstheme="minorHAnsi"/>
+        </w:rPr>
+      </w:pPr>
+    </w:p>
+    <w:p>
+      <w:pPr>
+        <w:rPr>
+          <w:rFonts w:cstheme="minorHAnsi"/>
+        </w:rPr>
+      </w:pPr>
+    </w:p>
+    <w:p>
+      <w:pPr>
+        <w:rPr>
+          <w:rFonts w:cstheme="minorHAnsi"/>
+        </w:rPr>
+      </w:pPr>
+    </w:p>
+    <w:p>
+      <w:pPr>
+        <w:rPr>
+          <w:rFonts w:cstheme="minorHAnsi"/>
+        </w:rPr>
+      </w:pPr>
+    </w:p>
+    <w:p>
+      <w:pPr>
+        <w:rPr>
+          <w:rFonts w:cstheme="minorHAnsi"/>
+        </w:rPr>
+      </w:pPr>
+    </w:p>
+    <w:p>
+      <w:pPr>
+        <w:rPr>
+          <w:rFonts w:cstheme="minorHAnsi"/>
+        </w:rPr>
+      </w:pPr>
+    </w:p>
+    <w:p>
+      <w:pPr>
+        <w:rPr>
+          <w:rFonts w:cstheme="minorHAnsi"/>
+        </w:rPr>
+      </w:pPr>
+    </w:p>
+    <w:p>
+      <w:pPr>
+        <w:rPr>
+          <w:rFonts w:cstheme="minorHAnsi"/>
+        </w:rPr>
+      </w:pPr>
+    </w:p>
+    <w:p>
+      <w:pPr>
+        <w:rPr>
+          <w:rFonts w:cstheme="minorHAnsi"/>
+        </w:rPr>
+      </w:pPr>
+    </w:p>
+    <w:p>
+      <w:pPr>
+        <w:rPr>
+          <w:rFonts w:cstheme="minorHAnsi"/>
+        </w:rPr>
+      </w:pPr>
+      <w:r>
+        <w:rPr>
+          <w:rFonts w:cstheme="minorHAnsi"/>
         </w:rPr>
         <w:lastRenderedPageBreak/>
-        <w:drawing>
-          <wp:inline distT="0" distB="0" distL="0" distR="0" wp14:anchorId="42D00634" wp14:editId="62D962D6">
-            <wp:extent cx="3686589" cy="2765146"/>
-            <wp:effectExtent l="0" t="0" r="0" b="0"/>
-            <wp:docPr id="3" name="תמונה 3"/>
-            <wp:cNvGraphicFramePr>
-              <a:graphicFrameLocks xmlns:a="http://schemas.openxmlformats.org/drawingml/2006/main" noChangeAspect="1"/>
-            </wp:cNvGraphicFramePr>
-            <a:graphic xmlns:a="http://schemas.openxmlformats.org/drawingml/2006/main">
-              <a:graphicData uri="http://schemas.openxmlformats.org/drawingml/2006/picture">
-                <pic:pic xmlns:pic="http://schemas.openxmlformats.org/drawingml/2006/picture">
-                  <pic:nvPicPr>
-                    <pic:cNvPr id="1" name=""/>
-                    <pic:cNvPicPr/>
-                  </pic:nvPicPr>
-                  <pic:blipFill>
-                    <a:blip r:embed="rId8"/>
-                    <a:stretch>
-                      <a:fillRect/>
-                    </a:stretch>
-                  </pic:blipFill>
-                  <pic:spPr>
-                    <a:xfrm>
-                      <a:off x="0" y="0"/>
-                      <a:ext cx="3692304" cy="2769433"/>
-                    </a:xfrm>
-                    <a:prstGeom prst="rect">
-                      <a:avLst/>
-                    </a:prstGeom>
-                  </pic:spPr>
-                </pic:pic>
-              </a:graphicData>
-            </a:graphic>
-          </wp:inline>
-        </w:drawing>
-      </w:r>
-      <w:r>
-        <w:rPr>
-          <w:rFonts w:cstheme="minorHAnsi"/>
-          <w:noProof/>
-        </w:rPr>
-        <w:drawing>
-          <wp:inline distT="0" distB="0" distL="0" distR="0" wp14:anchorId="514B39F9" wp14:editId="29ECFE19">
-            <wp:extent cx="3632048" cy="2724237"/>
-            <wp:effectExtent l="0" t="0" r="6985" b="0"/>
-            <wp:docPr id="4" name="תמונה 4"/>
-            <wp:cNvGraphicFramePr>
-              <a:graphicFrameLocks xmlns:a="http://schemas.openxmlformats.org/drawingml/2006/main" noChangeAspect="1"/>
-            </wp:cNvGraphicFramePr>
-            <a:graphic xmlns:a="http://schemas.openxmlformats.org/drawingml/2006/main">
-              <a:graphicData uri="http://schemas.openxmlformats.org/drawingml/2006/picture">
-                <pic:pic xmlns:pic="http://schemas.openxmlformats.org/drawingml/2006/picture">
-                  <pic:nvPicPr>
-                    <pic:cNvPr id="1" name=""/>
-                    <pic:cNvPicPr/>
-                  </pic:nvPicPr>
-                  <pic:blipFill>
-                    <a:blip r:embed="rId9"/>
-                    <a:stretch>
-                      <a:fillRect/>
-                    </a:stretch>
-                  </pic:blipFill>
-                  <pic:spPr>
-                    <a:xfrm>
-                      <a:off x="0" y="0"/>
-                      <a:ext cx="3638090" cy="2728769"/>
-                    </a:xfrm>
-                    <a:prstGeom prst="rect">
-                      <a:avLst/>
-                    </a:prstGeom>
-                  </pic:spPr>
-                </pic:pic>
-              </a:graphicData>
-            </a:graphic>
-          </wp:inline>
-        </w:drawing>
-      </w:r>
-    </w:p>
-    <w:p>
-      <w:pPr>
-        <w:jc w:val="center"/>
-        <w:rPr>
-          <w:rFonts w:cstheme="minorHAnsi"/>
-          <w:noProof/>
-        </w:rPr>
-      </w:pPr>
-    </w:p>
-    <w:p>
-      <w:pPr>
-        <w:jc w:val="center"/>
-        <w:rPr>
-          <w:rFonts w:cstheme="minorHAnsi"/>
-          <w:lang w:val="en-US"/>
-        </w:rPr>
-      </w:pPr>
-    </w:p>
-    <w:p>
-      <w:pPr>
-        <w:jc w:val="center"/>
-        <w:rPr>
-          <w:rFonts w:cstheme="minorHAnsi"/>
-          <w:lang w:val="en-US"/>
-        </w:rPr>
-      </w:pPr>
-    </w:p>
-    <w:p>
-      <w:pPr>
-        <w:jc w:val="center"/>
-        <w:rPr>
-          <w:rFonts w:cstheme="minorHAnsi"/>
-          <w:lang w:val="en-US"/>
-        </w:rPr>
-      </w:pPr>
-    </w:p>
-    <w:p>
-      <w:pPr>
-        <w:jc w:val="center"/>
-        <w:rPr>
-          <w:rFonts w:cstheme="minorHAnsi"/>
-          <w:lang w:val="en-US"/>
-        </w:rPr>
-      </w:pPr>
-    </w:p>
-    <w:p>
-      <w:pPr>
-        <w:jc w:val="center"/>
-        <w:rPr>
-          <w:rFonts w:cstheme="minorHAnsi"/>
-          <w:lang w:val="en-US"/>
-        </w:rPr>
-      </w:pPr>
-    </w:p>
-    <w:p>
-      <w:pPr>
-        <w:jc w:val="center"/>
-        <w:rPr>
-          <w:rFonts w:cstheme="minorHAnsi"/>
-          <w:lang w:val="en-US"/>
-        </w:rPr>
-      </w:pPr>
-    </w:p>
-    <w:p>
-      <w:pPr>
-        <w:jc w:val="center"/>
-        <w:rPr>
-          <w:rFonts w:cstheme="minorHAnsi"/>
-          <w:lang w:val="en-US"/>
-        </w:rPr>
-      </w:pPr>
-    </w:p>
-    <w:p>
-      <w:pPr>
-        <w:jc w:val="center"/>
-        <w:rPr>
-          <w:rFonts w:cstheme="minorHAnsi"/>
-          <w:lang w:val="en-US"/>
-        </w:rPr>
-      </w:pPr>
-    </w:p>
-    <w:p>
-      <w:pPr>
-        <w:jc w:val="center"/>
-        <w:rPr>
-          <w:rFonts w:cstheme="minorHAnsi"/>
-          <w:lang w:val="en-US"/>
-        </w:rPr>
-      </w:pPr>
-    </w:p>
-    <w:p>
-      <w:pPr>
-        <w:jc w:val="center"/>
-        <w:rPr>
-          <w:rFonts w:cstheme="minorHAnsi"/>
-          <w:lang w:val="en-US"/>
-        </w:rPr>
-      </w:pPr>
-    </w:p>
-    <w:p>
-      <w:pPr>
-        <w:jc w:val="center"/>
+        <w:t>We can see that both are relatively close, which is a good sign.</w:t>
+      </w:r>
+    </w:p>
+    <w:p>
+      <w:pPr>
+        <w:rPr>
+          <w:rFonts w:cstheme="minorHAnsi"/>
+        </w:rPr>
+      </w:pPr>
+      <w:r>
+        <w:rPr>
+          <w:rFonts w:cstheme="minorHAnsi"/>
+        </w:rPr>
+        <w:t xml:space="preserve">Indeed, we get an accuracy of </w:t>
+      </w:r>
+      <w:r>
         <w:rPr>
           <w:rFonts w:cstheme="minorHAnsi"/>
           <w:b/>
           <w:bCs/>
           <w:i/>
           <w:iCs/>
-          <w:u w:val="single"/>
-          <w:lang w:val="en-US"/>
-        </w:rPr>
-      </w:pPr>
+        </w:rPr>
+        <w:t>92</w:t>
+      </w:r>
       <w:r>
         <w:rPr>
           <w:rFonts w:cstheme="minorHAnsi"/>
@@ -490,81 +1055,351 @@
           <w:bCs/>
           <w:i/>
           <w:iCs/>
-          <w:u w:val="single"/>
-          <w:lang w:val="en-US"/>
-        </w:rPr>
-        <w:lastRenderedPageBreak/>
-        <w:t>Predict on the new test set</w:t>
-      </w:r>
-    </w:p>
-    <w:p>
-      <w:pPr>
-        <w:jc w:val="center"/>
-        <w:rPr>
-          <w:rFonts w:cstheme="minorHAnsi"/>
-          <w:lang w:val="en-US"/>
-        </w:rPr>
-      </w:pPr>
-      <w:r>
-        <w:rPr>
-          <w:rFonts w:cstheme="minorHAnsi"/>
+        </w:rPr>
+        <w:t>.</w:t>
+      </w:r>
+      <w:r>
+        <w:rPr>
+          <w:rFonts w:cstheme="minorHAnsi"/>
+          <w:b/>
+          <w:bCs/>
+          <w:i/>
+          <w:iCs/>
+        </w:rPr>
+        <w:t>5</w:t>
+      </w:r>
+      <w:r>
+        <w:rPr>
+          <w:rFonts w:cstheme="minorHAnsi"/>
+          <w:b/>
+          <w:bCs/>
+          <w:i/>
+          <w:iCs/>
+        </w:rPr>
+        <w:t xml:space="preserve">% </w:t>
+      </w:r>
+    </w:p>
+    <w:p>
+      <w:pPr>
+        <w:rPr>
+          <w:rFonts w:cstheme="minorHAnsi"/>
+        </w:rPr>
+      </w:pPr>
+    </w:p>
+    <w:p>
+      <w:pPr>
+        <w:rPr>
+          <w:rFonts w:cstheme="minorHAnsi"/>
+        </w:rPr>
+      </w:pPr>
+    </w:p>
+    <w:p>
+      <w:pPr>
+        <w:rPr>
+          <w:rFonts w:cstheme="minorHAnsi"/>
+          <w:b/>
+          <w:bCs/>
+          <w:i/>
+          <w:iCs/>
+          <w:sz w:val="28"/>
+          <w:szCs w:val="28"/>
+        </w:rPr>
+      </w:pPr>
+      <w:r>
+        <w:rPr>
+          <w:rFonts w:cstheme="minorHAnsi"/>
+          <w:b/>
+          <w:bCs/>
+          <w:i/>
+          <w:iCs/>
+          <w:sz w:val="28"/>
+          <w:szCs w:val="28"/>
+        </w:rPr>
+        <w:t>Predictions on the new data:</w:t>
+      </w:r>
+    </w:p>
+    <w:p>
+      <w:pPr>
+        <w:rPr>
+          <w:rFonts w:cstheme="minorHAnsi"/>
+        </w:rPr>
+      </w:pPr>
+      <w:r>
+        <w:rPr>
+          <w:rFonts w:cstheme="minorHAnsi"/>
+        </w:rPr>
+        <w:t xml:space="preserve">We predicted using our previously mentioned model, the output file named </w:t>
+      </w:r>
+      <w:r>
+        <w:rPr>
+          <w:rFonts w:ascii="Consolas" w:hAnsi="Consolas" w:cs="Consolas"/>
+          <w:b/>
+          <w:bCs/>
+          <w:i/>
+          <w:iCs/>
+        </w:rPr>
+        <w:t>new_test_voting_predictions.csv</w:t>
+      </w:r>
+    </w:p>
+    <w:p>
+      <w:pPr>
+        <w:rPr>
+          <w:rFonts w:cstheme="minorHAnsi"/>
+        </w:rPr>
+      </w:pPr>
+    </w:p>
+    <w:p>
+      <w:pPr>
+        <w:rPr>
+          <w:rFonts w:cstheme="minorHAnsi"/>
+        </w:rPr>
+      </w:pPr>
+    </w:p>
+    <w:p>
+      <w:pPr>
+        <w:rPr>
+          <w:rFonts w:cstheme="minorHAnsi"/>
+          <w:b/>
+          <w:bCs/>
+          <w:i/>
+          <w:iCs/>
+          <w:sz w:val="28"/>
+          <w:szCs w:val="28"/>
+        </w:rPr>
+      </w:pPr>
+      <w:r>
+        <w:rPr>
+          <w:rFonts w:cstheme="minorHAnsi"/>
+          <w:b/>
+          <w:bCs/>
+          <w:i/>
+          <w:iCs/>
+          <w:sz w:val="28"/>
+          <w:szCs w:val="28"/>
+        </w:rPr>
+        <w:t>Steady Coalition:</w:t>
+      </w:r>
+    </w:p>
+    <w:p>
+      <w:pPr>
+        <w:rPr>
+          <w:rFonts w:cstheme="minorHAnsi"/>
+        </w:rPr>
+      </w:pPr>
+      <w:r>
+        <w:rPr>
+          <w:rFonts w:cstheme="minorHAnsi"/>
+        </w:rPr>
+        <w:t>Using clustering, we managed to form a steady coalition.</w:t>
+      </w:r>
+    </w:p>
+    <w:p>
+      <w:pPr>
+        <w:rPr>
+          <w:rFonts w:cstheme="minorHAnsi"/>
+        </w:rPr>
+      </w:pPr>
+      <w:r>
+        <w:rPr>
+          <w:rFonts w:cstheme="minorHAnsi"/>
+        </w:rPr>
+        <w:t>We are going to use the clustering model we studied in class, K-Means.</w:t>
+      </w:r>
+      <w:r>
+        <w:rPr>
+          <w:rFonts w:cstheme="minorHAnsi"/>
+        </w:rPr>
+        <w:br/>
+        <w:t>By using cross validation, we approximated the best hyper parameters for the model.</w:t>
+      </w:r>
+    </w:p>
+    <w:p>
+      <w:pPr>
+        <w:rPr>
+          <w:rFonts w:cstheme="minorHAnsi"/>
+        </w:rPr>
+      </w:pPr>
+      <w:r>
+        <w:rPr>
+          <w:rFonts w:cstheme="minorHAnsi"/>
+        </w:rPr>
+        <w:t>Then, using clustering we will group the similar voters and get their parties, in order to form a homogenous coalition.</w:t>
+      </w:r>
+    </w:p>
+    <w:p>
+      <w:pPr>
+        <w:rPr>
+          <w:rFonts w:cstheme="minorHAnsi"/>
+        </w:rPr>
+      </w:pPr>
+      <w:r>
+        <w:rPr>
+          <w:rFonts w:cstheme="minorHAnsi"/>
+        </w:rPr>
+        <w:t xml:space="preserve">We set a certain threshold value from which we decide that a voter belongs to a specific group, for example 45% for k=3 clusters. </w:t>
+      </w:r>
+    </w:p>
+    <w:p>
+      <w:pPr>
+        <w:rPr>
+          <w:rFonts w:cstheme="minorHAnsi"/>
+        </w:rPr>
+      </w:pPr>
+      <w:r>
+        <w:rPr>
+          <w:rFonts w:cstheme="minorHAnsi"/>
+        </w:rPr>
+        <w:t>We used the following process to form a stable coalition:</w:t>
+      </w:r>
+    </w:p>
+    <w:p>
+      <w:pPr>
+        <w:pStyle w:val="ListParagraph"/>
+        <w:numPr>
+          <w:ilvl w:val="0"/>
+          <w:numId w:val="1"/>
+        </w:numPr>
+        <w:rPr>
+          <w:rFonts w:cstheme="minorHAnsi"/>
+        </w:rPr>
+      </w:pPr>
+      <w:r>
+        <w:rPr>
+          <w:rFonts w:cstheme="minorHAnsi"/>
+        </w:rPr>
+        <w:t>Training the K-Means models with the train set with different k values and threshold.</w:t>
+      </w:r>
+    </w:p>
+    <w:p>
+      <w:pPr>
+        <w:pStyle w:val="ListParagraph"/>
+        <w:numPr>
+          <w:ilvl w:val="0"/>
+          <w:numId w:val="1"/>
+        </w:numPr>
+        <w:rPr>
+          <w:rFonts w:cstheme="minorHAnsi"/>
+        </w:rPr>
+      </w:pPr>
+      <w:r>
+        <w:rPr>
+          <w:rFonts w:cstheme="minorHAnsi"/>
+        </w:rPr>
+        <w:t xml:space="preserve">Checking the accuracy on the validation set and tuning hyper parameters (k and threshold) accordingly. </w:t>
+      </w:r>
+    </w:p>
+    <w:p>
+      <w:pPr>
+        <w:pStyle w:val="ListParagraph"/>
+        <w:numPr>
+          <w:ilvl w:val="0"/>
+          <w:numId w:val="1"/>
+        </w:numPr>
+        <w:rPr>
+          <w:rFonts w:cstheme="minorHAnsi"/>
+        </w:rPr>
+      </w:pPr>
+      <w:r>
+        <w:rPr>
+          <w:rFonts w:cstheme="minorHAnsi"/>
+        </w:rPr>
+        <w:t>Checking the accuracy on the test set.</w:t>
+      </w:r>
+    </w:p>
+    <w:p>
+      <w:pPr>
+        <w:pStyle w:val="ListParagraph"/>
+        <w:numPr>
+          <w:ilvl w:val="0"/>
+          <w:numId w:val="1"/>
+        </w:numPr>
+        <w:rPr>
+          <w:rFonts w:cstheme="minorHAnsi"/>
+        </w:rPr>
+      </w:pPr>
+      <w:r>
+        <w:rPr>
+          <w:rFonts w:cstheme="minorHAnsi"/>
+        </w:rPr>
+        <w:t>Then, form a coalition by getting parties belonging to the biggest cluster.</w:t>
+      </w:r>
+    </w:p>
+    <w:p>
+      <w:pPr>
+        <w:pStyle w:val="ListParagraph"/>
+        <w:numPr>
+          <w:ilvl w:val="0"/>
+          <w:numId w:val="1"/>
+        </w:numPr>
+        <w:rPr>
+          <w:rFonts w:cstheme="minorHAnsi"/>
+        </w:rPr>
+      </w:pPr>
+      <w:r>
+        <w:rPr>
+          <w:rFonts w:cstheme="minorHAnsi"/>
+        </w:rPr>
+        <w:t>To get a coalition which is different than the opposition, we check that a given party is not overrepresented in the other clusters.</w:t>
+      </w:r>
+    </w:p>
+    <w:p>
+      <w:pPr>
+        <w:pStyle w:val="ListParagraph"/>
+        <w:rPr>
+          <w:rFonts w:cstheme="minorHAnsi"/>
+        </w:rPr>
+      </w:pPr>
+    </w:p>
+    <w:p>
+      <w:pPr>
+        <w:pStyle w:val="ListParagraph"/>
+        <w:ind w:left="360"/>
+        <w:rPr>
+          <w:rFonts w:cstheme="minorHAnsi"/>
+        </w:rPr>
+      </w:pPr>
+    </w:p>
+    <w:p>
+      <w:pPr>
+        <w:pStyle w:val="ListParagraph"/>
+        <w:ind w:left="360"/>
+        <w:rPr>
+          <w:rFonts w:cstheme="minorHAnsi"/>
+        </w:rPr>
+      </w:pPr>
+      <w:r>
+        <w:rPr>
+          <w:rFonts w:cstheme="minorHAnsi"/>
+        </w:rPr>
+        <w:t>Finally, we get these results:</w:t>
+      </w:r>
+    </w:p>
+    <w:p>
+      <w:pPr>
+        <w:pStyle w:val="ListParagraph"/>
+        <w:rPr>
+          <w:rFonts w:cstheme="minorHAnsi"/>
+        </w:rPr>
+      </w:pPr>
+    </w:p>
+    <w:p>
+      <w:pPr>
+        <w:pStyle w:val="ListParagraph"/>
+        <w:rPr>
+          <w:rFonts w:cstheme="minorHAnsi"/>
+        </w:rPr>
+      </w:pPr>
+      <w:r>
+        <w:rPr>
           <w:noProof/>
+          <w:sz w:val="20"/>
+          <w:szCs w:val="20"/>
         </w:rPr>
         <w:drawing>
-          <wp:inline distT="0" distB="0" distL="0" distR="0" wp14:anchorId="2D8C26D0" wp14:editId="489886CD">
-            <wp:extent cx="3196742" cy="3196742"/>
-            <wp:effectExtent l="0" t="0" r="3810" b="3810"/>
-            <wp:docPr id="5" name="תמונה 5"/>
-            <wp:cNvGraphicFramePr>
-              <a:graphicFrameLocks xmlns:a="http://schemas.openxmlformats.org/drawingml/2006/main" noChangeAspect="1"/>
-            </wp:cNvGraphicFramePr>
-            <a:graphic xmlns:a="http://schemas.openxmlformats.org/drawingml/2006/main">
-              <a:graphicData uri="http://schemas.openxmlformats.org/drawingml/2006/picture">
-                <pic:pic xmlns:pic="http://schemas.openxmlformats.org/drawingml/2006/picture">
-                  <pic:nvPicPr>
-                    <pic:cNvPr id="1" name=""/>
-                    <pic:cNvPicPr/>
-                  </pic:nvPicPr>
-                  <pic:blipFill>
-                    <a:blip r:embed="rId10"/>
-                    <a:stretch>
-                      <a:fillRect/>
-                    </a:stretch>
-                  </pic:blipFill>
-                  <pic:spPr>
-                    <a:xfrm>
-                      <a:off x="0" y="0"/>
-                      <a:ext cx="3201536" cy="3201536"/>
-                    </a:xfrm>
-                    <a:prstGeom prst="rect">
-                      <a:avLst/>
-                    </a:prstGeom>
-                  </pic:spPr>
-                </pic:pic>
-              </a:graphicData>
-            </a:graphic>
-          </wp:inline>
-        </w:drawing>
-      </w:r>
-    </w:p>
-    <w:p>
-      <w:pPr>
-        <w:jc w:val="center"/>
-        <w:rPr>
-          <w:rFonts w:cstheme="minorHAnsi"/>
-          <w:lang w:val="en-US"/>
-        </w:rPr>
-      </w:pPr>
-      <w:r>
-        <w:rPr>
-          <w:rFonts w:cstheme="minorHAnsi"/>
-          <w:noProof/>
-        </w:rPr>
-        <w:drawing>
-          <wp:inline distT="0" distB="0" distL="0" distR="0" wp14:anchorId="7D041C45" wp14:editId="5C7D25FA">
-            <wp:extent cx="3218451" cy="2414016"/>
-            <wp:effectExtent l="0" t="0" r="1270" b="5715"/>
-            <wp:docPr id="6" name="תמונה 6"/>
+          <wp:inline distT="0" distB="0" distL="0" distR="0" wp14:anchorId="58E12065" wp14:editId="4FA4AB24">
+            <wp:extent cx="5731510" cy="1113790"/>
+            <wp:effectExtent l="0" t="0" r="2540" b="0"/>
+            <wp:docPr id="9" name="Picture 9"/>
             <wp:cNvGraphicFramePr>
               <a:graphicFrameLocks xmlns:a="http://schemas.openxmlformats.org/drawingml/2006/main" noChangeAspect="1"/>
             </wp:cNvGraphicFramePr>
@@ -584,7 +1419,7 @@
                   <pic:spPr>
                     <a:xfrm>
                       <a:off x="0" y="0"/>
-                      <a:ext cx="3240761" cy="2430750"/>
+                      <a:ext cx="5731510" cy="1113790"/>
                     </a:xfrm>
                     <a:prstGeom prst="rect">
                       <a:avLst/>
@@ -599,32 +1434,312 @@
     </w:p>
     <w:p>
       <w:pPr>
-        <w:jc w:val="center"/>
-        <w:rPr>
-          <w:rFonts w:cstheme="minorHAnsi"/>
-          <w:b/>
-          <w:bCs/>
-          <w:i/>
-          <w:iCs/>
+        <w:rPr>
+          <w:rFonts w:cstheme="minorHAnsi"/>
+        </w:rPr>
+      </w:pPr>
+      <w:r>
+        <w:rPr>
+          <w:rFonts w:cstheme="minorHAnsi"/>
+        </w:rPr>
+        <w:t>We can see from these results that we can get stable coalition for k=3 and threshold=0.45</w:t>
+      </w:r>
+    </w:p>
+    <w:p>
+      <w:pPr>
+        <w:rPr>
+          <w:rFonts w:cstheme="minorHAnsi"/>
+        </w:rPr>
+      </w:pPr>
+    </w:p>
+    <w:p>
+      <w:pPr>
+        <w:rPr>
+          <w:rFonts w:cstheme="minorHAnsi"/>
+        </w:rPr>
+      </w:pPr>
+      <w:r>
+        <w:rPr>
+          <w:rFonts w:cstheme="minorHAnsi"/>
+        </w:rPr>
+        <w:lastRenderedPageBreak/>
+        <w:t>The final coalition consists of 9 parties, which are:</w:t>
+      </w:r>
+    </w:p>
+    <w:p>
+      <w:pPr>
+        <w:rPr>
+          <w:rFonts w:cstheme="minorHAnsi"/>
+        </w:rPr>
+      </w:pPr>
+      <w:r>
+        <w:rPr>
+          <w:noProof/>
+          <w:sz w:val="20"/>
+          <w:szCs w:val="20"/>
+        </w:rPr>
+        <w:drawing>
+          <wp:inline distT="0" distB="0" distL="0" distR="0" wp14:anchorId="7B4665DB" wp14:editId="56BE8455">
+            <wp:extent cx="5731510" cy="159385"/>
+            <wp:effectExtent l="0" t="0" r="2540" b="0"/>
+            <wp:docPr id="8" name="Picture 8"/>
+            <wp:cNvGraphicFramePr>
+              <a:graphicFrameLocks xmlns:a="http://schemas.openxmlformats.org/drawingml/2006/main" noChangeAspect="1"/>
+            </wp:cNvGraphicFramePr>
+            <a:graphic xmlns:a="http://schemas.openxmlformats.org/drawingml/2006/main">
+              <a:graphicData uri="http://schemas.openxmlformats.org/drawingml/2006/picture">
+                <pic:pic xmlns:pic="http://schemas.openxmlformats.org/drawingml/2006/picture">
+                  <pic:nvPicPr>
+                    <pic:cNvPr id="1" name=""/>
+                    <pic:cNvPicPr/>
+                  </pic:nvPicPr>
+                  <pic:blipFill>
+                    <a:blip r:embed="rId12"/>
+                    <a:stretch>
+                      <a:fillRect/>
+                    </a:stretch>
+                  </pic:blipFill>
+                  <pic:spPr>
+                    <a:xfrm>
+                      <a:off x="0" y="0"/>
+                      <a:ext cx="5731510" cy="159385"/>
+                    </a:xfrm>
+                    <a:prstGeom prst="rect">
+                      <a:avLst/>
+                    </a:prstGeom>
+                  </pic:spPr>
+                </pic:pic>
+              </a:graphicData>
+            </a:graphic>
+          </wp:inline>
+        </w:drawing>
+      </w:r>
+    </w:p>
+    <w:p>
+      <w:pPr>
+        <w:rPr>
+          <w:rFonts w:cstheme="minorHAnsi"/>
+        </w:rPr>
+      </w:pPr>
+      <w:r>
+        <w:rPr>
+          <w:rFonts w:cstheme="minorHAnsi"/>
+        </w:rPr>
+        <w:t>We get 69.26% of the votes in the test set with this coalition.</w:t>
+      </w:r>
+    </w:p>
+    <w:p>
+      <w:pPr>
+        <w:rPr>
+          <w:rFonts w:cstheme="minorHAnsi"/>
+        </w:rPr>
+      </w:pPr>
+      <w:r>
+        <w:rPr>
+          <w:rFonts w:cstheme="minorHAnsi"/>
+          <w:u w:val="single"/>
+        </w:rPr>
+        <w:t>Homogeneous:</w:t>
+      </w:r>
+      <w:r>
+        <w:rPr>
+          <w:rFonts w:cstheme="minorHAnsi"/>
+        </w:rPr>
+        <w:t xml:space="preserve"> The homogeneity of the coalition is determined by threshold. A bigger threshold gives a better the homogeneity. After lots of experiments, for different k and different threshold, we determined that we get stable coalition for k=3 and threshold=0.45, and if we increase the threshold more than k=0.45, the results are not good enough.</w:t>
+      </w:r>
+    </w:p>
+    <w:p>
+      <w:pPr>
+        <w:rPr>
+          <w:rFonts w:cstheme="minorHAnsi"/>
+          <w:u w:val="single"/>
           <w:rtl/>
-          <w:lang w:val="en-US"/>
-        </w:rPr>
-      </w:pPr>
-      <w:r>
-        <w:rPr>
-          <w:rFonts w:cstheme="minorHAnsi"/>
-          <w:b/>
-          <w:bCs/>
-          <w:i/>
-          <w:iCs/>
-          <w:highlight w:val="yellow"/>
-          <w:lang w:val="en-US"/>
-        </w:rPr>
-        <w:t>the winner is browns!</w:t>
-      </w:r>
+        </w:rPr>
+      </w:pPr>
+    </w:p>
+    <w:p>
+      <w:pPr>
+        <w:rPr>
+          <w:rFonts w:cstheme="minorHAnsi"/>
+          <w:noProof/>
+        </w:rPr>
+      </w:pPr>
+      <w:r>
+        <w:rPr>
+          <w:rFonts w:cstheme="minorHAnsi"/>
+          <w:noProof/>
+        </w:rPr>
+        <w:t>Before choosing coalition we got variance like this:</w:t>
+      </w:r>
+    </w:p>
+    <w:p>
+      <w:pPr>
+        <w:rPr>
+          <w:rFonts w:cstheme="minorHAnsi"/>
+        </w:rPr>
+      </w:pPr>
+      <w:r>
+        <w:rPr>
+          <w:rFonts w:cstheme="minorHAnsi"/>
+          <w:noProof/>
+        </w:rPr>
+        <w:drawing>
+          <wp:inline distT="0" distB="0" distL="0" distR="0" wp14:anchorId="65E7A1CB" wp14:editId="0236DEB0">
+            <wp:extent cx="5723890" cy="1755775"/>
+            <wp:effectExtent l="0" t="0" r="0" b="0"/>
+            <wp:docPr id="2" name="Picture 2"/>
+            <wp:cNvGraphicFramePr>
+              <a:graphicFrameLocks xmlns:a="http://schemas.openxmlformats.org/drawingml/2006/main" noChangeAspect="1"/>
+            </wp:cNvGraphicFramePr>
+            <a:graphic xmlns:a="http://schemas.openxmlformats.org/drawingml/2006/main">
+              <a:graphicData uri="http://schemas.openxmlformats.org/drawingml/2006/picture">
+                <pic:pic xmlns:pic="http://schemas.openxmlformats.org/drawingml/2006/picture">
+                  <pic:nvPicPr>
+                    <pic:cNvPr id="0" name="Picture 1"/>
+                    <pic:cNvPicPr>
+                      <a:picLocks noChangeAspect="1" noChangeArrowheads="1"/>
+                    </pic:cNvPicPr>
+                  </pic:nvPicPr>
+                  <pic:blipFill>
+                    <a:blip r:embed="rId13" cstate="print">
+                      <a:extLst>
+                        <a:ext uri="{28A0092B-C50C-407E-A947-70E740481C1C}">
+                          <a14:useLocalDpi xmlns:a14="http://schemas.microsoft.com/office/drawing/2010/main" val="0"/>
+                        </a:ext>
+                      </a:extLst>
+                    </a:blip>
+                    <a:srcRect/>
+                    <a:stretch>
+                      <a:fillRect/>
+                    </a:stretch>
+                  </pic:blipFill>
+                  <pic:spPr bwMode="auto">
+                    <a:xfrm>
+                      <a:off x="0" y="0"/>
+                      <a:ext cx="5723890" cy="1755775"/>
+                    </a:xfrm>
+                    <a:prstGeom prst="rect">
+                      <a:avLst/>
+                    </a:prstGeom>
+                    <a:noFill/>
+                    <a:ln>
+                      <a:noFill/>
+                    </a:ln>
+                  </pic:spPr>
+                </pic:pic>
+              </a:graphicData>
+            </a:graphic>
+          </wp:inline>
+        </w:drawing>
+      </w:r>
+    </w:p>
+    <w:p>
+      <w:pPr>
+        <w:rPr>
+          <w:rFonts w:cstheme="minorHAnsi"/>
+        </w:rPr>
+      </w:pPr>
+      <w:r>
+        <w:rPr>
+          <w:rFonts w:cstheme="minorHAnsi"/>
+        </w:rPr>
+        <w:t>(Every feature has a variance of 1)</w:t>
+      </w:r>
+    </w:p>
+    <w:p>
+      <w:pPr>
+        <w:rPr>
+          <w:rFonts w:cstheme="minorHAnsi"/>
+        </w:rPr>
+      </w:pPr>
+      <w:r>
+        <w:rPr>
+          <w:rFonts w:cstheme="minorHAnsi"/>
+        </w:rPr>
+        <w:t>And after choosing coalition we get:</w:t>
+      </w:r>
+    </w:p>
+    <w:p>
+      <w:pPr>
+        <w:rPr>
+          <w:rFonts w:cstheme="minorHAnsi"/>
+        </w:rPr>
+      </w:pPr>
+      <w:r>
+        <w:rPr>
+          <w:noProof/>
+          <w:sz w:val="20"/>
+          <w:szCs w:val="20"/>
+        </w:rPr>
+        <w:drawing>
+          <wp:inline distT="0" distB="0" distL="0" distR="0" wp14:anchorId="0E09B5AC" wp14:editId="258B2FA6">
+            <wp:extent cx="5731510" cy="1820545"/>
+            <wp:effectExtent l="0" t="0" r="2540" b="8255"/>
+            <wp:docPr id="10" name="Picture 10"/>
+            <wp:cNvGraphicFramePr>
+              <a:graphicFrameLocks xmlns:a="http://schemas.openxmlformats.org/drawingml/2006/main" noChangeAspect="1"/>
+            </wp:cNvGraphicFramePr>
+            <a:graphic xmlns:a="http://schemas.openxmlformats.org/drawingml/2006/main">
+              <a:graphicData uri="http://schemas.openxmlformats.org/drawingml/2006/picture">
+                <pic:pic xmlns:pic="http://schemas.openxmlformats.org/drawingml/2006/picture">
+                  <pic:nvPicPr>
+                    <pic:cNvPr id="1" name=""/>
+                    <pic:cNvPicPr/>
+                  </pic:nvPicPr>
+                  <pic:blipFill>
+                    <a:blip r:embed="rId14"/>
+                    <a:stretch>
+                      <a:fillRect/>
+                    </a:stretch>
+                  </pic:blipFill>
+                  <pic:spPr>
+                    <a:xfrm>
+                      <a:off x="0" y="0"/>
+                      <a:ext cx="5731510" cy="1820545"/>
+                    </a:xfrm>
+                    <a:prstGeom prst="rect">
+                      <a:avLst/>
+                    </a:prstGeom>
+                  </pic:spPr>
+                </pic:pic>
+              </a:graphicData>
+            </a:graphic>
+          </wp:inline>
+        </w:drawing>
+      </w:r>
+    </w:p>
+    <w:p>
+      <w:pPr>
+        <w:rPr>
+          <w:rFonts w:cstheme="minorHAnsi"/>
+          <w:rtl/>
+        </w:rPr>
+      </w:pPr>
+      <w:r>
+        <w:rPr>
+          <w:rFonts w:cstheme="minorHAnsi"/>
+        </w:rPr>
+        <w:t>We can see from the graphs that the variance is smaller, hence the coalition is more homogeneous. This gives us an average variance of 0.5676</w:t>
+      </w:r>
+    </w:p>
+    <w:p>
+      <w:pPr>
+        <w:rPr>
+          <w:rFonts w:cstheme="minorHAnsi"/>
+          <w:sz w:val="20"/>
+          <w:szCs w:val="20"/>
+        </w:rPr>
+      </w:pPr>
+    </w:p>
+    <w:p>
+      <w:pPr>
+        <w:rPr>
+          <w:rFonts w:cstheme="minorHAnsi"/>
+        </w:rPr>
+      </w:pPr>
     </w:p>
     <w:sectPr>
-      <w:headerReference w:type="default" r:id="rId12"/>
+      <w:headerReference w:type="default" r:id="rId15"/>
       <w:pgSz w:w="11906" w:h="16838"/>
       <w:pgMar w:top="1440" w:right="1440" w:bottom="1440" w:left="1440" w:header="708" w:footer="708" w:gutter="0"/>
       <w:cols w:space="708"/>
@@ -697,35 +1812,20 @@
   <w:p>
     <w:pPr>
       <w:pStyle w:val="Header"/>
-      <w:rPr>
-        <w:lang w:val="en-US"/>
-      </w:rPr>
     </w:pPr>
     <w:r>
-      <w:rPr>
-        <w:lang w:val="en-US"/>
-      </w:rPr>
       <w:t xml:space="preserve">Itay </w:t>
     </w:r>
     <w:r>
-      <w:rPr>
-        <w:lang w:val="en-US"/>
-      </w:rPr>
       <w:t>I</w:t>
     </w:r>
     <w:r>
-      <w:rPr>
-        <w:lang w:val="en-US"/>
-      </w:rPr>
       <w:t>sraelov</w:t>
     </w:r>
   </w:p>
   <w:p>
     <w:pPr>
       <w:pStyle w:val="Header"/>
-      <w:rPr>
-        <w:lang w:val="en-US"/>
-      </w:rPr>
     </w:pPr>
   </w:p>
   <w:p>
@@ -736,6 +1836,103 @@
 </w:hdr>
 </file>
 
+<file path=word/numbering.xml><?xml version="1.0" encoding="utf-8"?>
+<w:numbering xmlns:wpc="http://schemas.microsoft.com/office/word/2010/wordprocessingCanvas" xmlns:cx="http://schemas.microsoft.com/office/drawing/2014/chartex" xmlns:cx1="http://schemas.microsoft.com/office/drawing/2015/9/8/chartex" xmlns:cx2="http://schemas.microsoft.com/office/drawing/2015/10/21/chartex" xmlns:cx3="http://schemas.microsoft.com/office/drawing/2016/5/9/chartex" xmlns:cx4="http://schemas.microsoft.com/office/drawing/2016/5/10/chartex" xmlns:cx5="http://schemas.microsoft.com/office/drawing/2016/5/11/chartex" xmlns:cx6="http://schemas.microsoft.com/office/drawing/2016/5/12/chartex" xmlns:cx7="http://schemas.microsoft.com/office/drawing/2016/5/13/chartex" xmlns:cx8="http://schemas.microsoft.com/office/drawing/2016/5/14/chartex" xmlns:mc="http://schemas.openxmlformats.org/markup-compatibility/2006" xmlns:aink="http://schemas.microsoft.com/office/drawing/2016/ink" xmlns:am3d="http://schemas.microsoft.com/office/drawing/2017/model3d" xmlns:o="urn:schemas-microsoft-com:office:office" xmlns:r="http://schemas.openxmlformats.org/officeDocument/2006/relationships" xmlns:m="http://schemas.openxmlformats.org/officeDocument/2006/math" xmlns:v="urn:schemas-microsoft-com:vml" xmlns:wp14="http://schemas.microsoft.com/office/word/2010/wordprocessingDrawing" xmlns:wp="http://schemas.openxmlformats.org/drawingml/2006/wordprocessingDrawing" xmlns:w10="urn:schemas-microsoft-com:office:word" xmlns:w="http://schemas.openxmlformats.org/wordprocessingml/2006/main" xmlns:w14="http://schemas.microsoft.com/office/word/2010/wordml" xmlns:w15="http://schemas.microsoft.com/office/word/2012/wordml" xmlns:w16cex="http://schemas.microsoft.com/office/word/2018/wordml/cex" xmlns:w16cid="http://schemas.microsoft.com/office/word/2016/wordml/cid" xmlns:w16="http://schemas.microsoft.com/office/word/2018/wordml" xmlns:w16se="http://schemas.microsoft.com/office/word/2015/wordml/symex" xmlns:wpg="http://schemas.microsoft.com/office/word/2010/wordprocessingGroup" xmlns:wpi="http://schemas.microsoft.com/office/word/2010/wordprocessingInk" xmlns:wne="http://schemas.microsoft.com/office/word/2006/wordml" xmlns:wps="http://schemas.microsoft.com/office/word/2010/wordprocessingShape" mc:Ignorable="w14 w15 w16se w16cid w16 w16cex wp14">
+  <w:abstractNum w:abstractNumId="0" w15:restartNumberingAfterBreak="0">
+    <w:nsid w:val="454110B6"/>
+    <w:multiLevelType w:val="hybridMultilevel"/>
+    <w:tmpl w:val="8FBEFF3C"/>
+    <w:lvl w:ilvl="0" w:tplc="2000000F">
+      <w:start w:val="1"/>
+      <w:numFmt w:val="decimal"/>
+      <w:lvlText w:val="%1."/>
+      <w:lvlJc w:val="left"/>
+      <w:pPr>
+        <w:ind w:left="720" w:hanging="360"/>
+      </w:pPr>
+      <w:rPr>
+        <w:rFonts w:hint="default"/>
+      </w:rPr>
+    </w:lvl>
+    <w:lvl w:ilvl="1" w:tplc="20000019" w:tentative="1">
+      <w:start w:val="1"/>
+      <w:numFmt w:val="lowerLetter"/>
+      <w:lvlText w:val="%2."/>
+      <w:lvlJc w:val="left"/>
+      <w:pPr>
+        <w:ind w:left="1440" w:hanging="360"/>
+      </w:pPr>
+    </w:lvl>
+    <w:lvl w:ilvl="2" w:tplc="2000001B" w:tentative="1">
+      <w:start w:val="1"/>
+      <w:numFmt w:val="lowerRoman"/>
+      <w:lvlText w:val="%3."/>
+      <w:lvlJc w:val="right"/>
+      <w:pPr>
+        <w:ind w:left="2160" w:hanging="180"/>
+      </w:pPr>
+    </w:lvl>
+    <w:lvl w:ilvl="3" w:tplc="2000000F" w:tentative="1">
+      <w:start w:val="1"/>
+      <w:numFmt w:val="decimal"/>
+      <w:lvlText w:val="%4."/>
+      <w:lvlJc w:val="left"/>
+      <w:pPr>
+        <w:ind w:left="2880" w:hanging="360"/>
+      </w:pPr>
+    </w:lvl>
+    <w:lvl w:ilvl="4" w:tplc="20000019" w:tentative="1">
+      <w:start w:val="1"/>
+      <w:numFmt w:val="lowerLetter"/>
+      <w:lvlText w:val="%5."/>
+      <w:lvlJc w:val="left"/>
+      <w:pPr>
+        <w:ind w:left="3600" w:hanging="360"/>
+      </w:pPr>
+    </w:lvl>
+    <w:lvl w:ilvl="5" w:tplc="2000001B" w:tentative="1">
+      <w:start w:val="1"/>
+      <w:numFmt w:val="lowerRoman"/>
+      <w:lvlText w:val="%6."/>
+      <w:lvlJc w:val="right"/>
+      <w:pPr>
+        <w:ind w:left="4320" w:hanging="180"/>
+      </w:pPr>
+    </w:lvl>
+    <w:lvl w:ilvl="6" w:tplc="2000000F" w:tentative="1">
+      <w:start w:val="1"/>
+      <w:numFmt w:val="decimal"/>
+      <w:lvlText w:val="%7."/>
+      <w:lvlJc w:val="left"/>
+      <w:pPr>
+        <w:ind w:left="5040" w:hanging="360"/>
+      </w:pPr>
+    </w:lvl>
+    <w:lvl w:ilvl="7" w:tplc="20000019" w:tentative="1">
+      <w:start w:val="1"/>
+      <w:numFmt w:val="lowerLetter"/>
+      <w:lvlText w:val="%8."/>
+      <w:lvlJc w:val="left"/>
+      <w:pPr>
+        <w:ind w:left="5760" w:hanging="360"/>
+      </w:pPr>
+    </w:lvl>
+    <w:lvl w:ilvl="8" w:tplc="2000001B" w:tentative="1">
+      <w:start w:val="1"/>
+      <w:numFmt w:val="lowerRoman"/>
+      <w:lvlText w:val="%9."/>
+      <w:lvlJc w:val="right"/>
+      <w:pPr>
+        <w:ind w:left="6480" w:hanging="180"/>
+      </w:pPr>
+    </w:lvl>
+  </w:abstractNum>
+  <w:num w:numId="1">
+    <w:abstractNumId w:val="0"/>
+  </w:num>
+</w:numbering>
+</file>
+
 <file path=word/styles.xml><?xml version="1.0" encoding="utf-8"?>
 <w:styles xmlns:mc="http://schemas.openxmlformats.org/markup-compatibility/2006" xmlns:r="http://schemas.openxmlformats.org/officeDocument/2006/relationships" xmlns:w="http://schemas.openxmlformats.org/wordprocessingml/2006/main" xmlns:w14="http://schemas.microsoft.com/office/word/2010/wordml" xmlns:w15="http://schemas.microsoft.com/office/word/2012/wordml" xmlns:w16cex="http://schemas.microsoft.com/office/word/2018/wordml/cex" xmlns:w16cid="http://schemas.microsoft.com/office/word/2016/wordml/cid" xmlns:w16="http://schemas.microsoft.com/office/word/2018/wordml" xmlns:w16se="http://schemas.microsoft.com/office/word/2015/wordml/symex" mc:Ignorable="w14 w15 w16se w16cid w16 w16cex">
   <w:docDefaults>
@@ -744,7 +1941,7 @@
         <w:rFonts w:asciiTheme="minorHAnsi" w:eastAsiaTheme="minorHAnsi" w:hAnsiTheme="minorHAnsi" w:cstheme="minorBidi"/>
         <w:sz w:val="22"/>
         <w:szCs w:val="22"/>
-        <w:lang w:eastAsia="en-US" w:bidi="he-IL"/>
+        <w:lang w:val="en-US" w:eastAsia="en-US" w:bidi="he-IL"/>
       </w:rPr>
     </w:rPrDefault>
     <w:pPrDefault>
@@ -1222,6 +2419,17 @@
       <w:szCs w:val="24"/>
     </w:rPr>
   </w:style>
+  <w:style w:type="paragraph" w:styleId="ListParagraph">
+    <w:name w:val="List Paragraph"/>
+    <w:basedOn w:val="Normal"/>
+    <w:uiPriority w:val="34"/>
+    <w:qFormat/>
+    <w:rsid w:val="00EE3E36"/>
+    <w:pPr>
+      <w:ind w:left="720"/>
+      <w:contextualSpacing/>
+    </w:pPr>
+  </w:style>
 </w:styles>
 </file>
 
